--- a/KT OSS.docx
+++ b/KT OSS.docx
@@ -9,9 +9,22 @@
         <w:ind w:left="720"/>
         <w:textAlignment w:val="baseline"/>
       </w:pPr>
-      <w:r>
-        <w:t>Mã SV:</w:t>
-      </w:r>
+      <w:proofErr w:type="spellStart"/>
+      <w:r>
+        <w:t>Mã</w:t>
+      </w:r>
+      <w:proofErr w:type="spellEnd"/>
+      <w:r>
+        <w:t xml:space="preserve"> SV</w:t>
+      </w:r>
+      <w:proofErr w:type="gramStart"/>
+      <w:r>
+        <w:t>:</w:t>
+      </w:r>
+      <w:r>
+        <w:t>DH52007102</w:t>
+      </w:r>
+      <w:proofErr w:type="gramEnd"/>
     </w:p>
     <w:p>
       <w:pPr>
@@ -20,8 +33,53 @@
         <w:ind w:left="720"/>
         <w:textAlignment w:val="baseline"/>
       </w:pPr>
-      <w:r>
-        <w:t xml:space="preserve">Họ và tên: </w:t>
+      <w:proofErr w:type="spellStart"/>
+      <w:r>
+        <w:t>Họ</w:t>
+      </w:r>
+      <w:proofErr w:type="spellEnd"/>
+      <w:r>
+        <w:t xml:space="preserve"> </w:t>
+      </w:r>
+      <w:proofErr w:type="spellStart"/>
+      <w:r>
+        <w:t>và</w:t>
+      </w:r>
+      <w:proofErr w:type="spellEnd"/>
+      <w:r>
+        <w:t xml:space="preserve"> </w:t>
+      </w:r>
+      <w:proofErr w:type="spellStart"/>
+      <w:r>
+        <w:t>tên</w:t>
+      </w:r>
+      <w:proofErr w:type="spellEnd"/>
+      <w:r>
+        <w:t xml:space="preserve">: </w:t>
+      </w:r>
+      <w:proofErr w:type="spellStart"/>
+      <w:r>
+        <w:t>Trần</w:t>
+      </w:r>
+      <w:proofErr w:type="spellEnd"/>
+      <w:r>
+        <w:t xml:space="preserve"> </w:t>
+      </w:r>
+      <w:proofErr w:type="spellStart"/>
+      <w:r>
+        <w:t>Nguyễn</w:t>
+      </w:r>
+      <w:proofErr w:type="spellEnd"/>
+      <w:r>
+        <w:t xml:space="preserve"> </w:t>
+      </w:r>
+      <w:proofErr w:type="spellStart"/>
+      <w:r>
+        <w:t>Thanh</w:t>
+      </w:r>
+      <w:proofErr w:type="spellEnd"/>
+      <w:r>
+        <w:t xml:space="preserve"> Sang</w:t>
       </w:r>
     </w:p>
     <w:p>
@@ -37,6 +95,7 @@
           <w:szCs w:val="21"/>
         </w:rPr>
       </w:pPr>
+      <w:proofErr w:type="spellStart"/>
       <w:r>
         <w:rPr>
           <w:rFonts w:ascii="Arial" w:hAnsi="Arial" w:cs="Arial"/>
@@ -44,7 +103,26 @@
           <w:sz w:val="21"/>
           <w:szCs w:val="21"/>
         </w:rPr>
-        <w:t>Lớp:</w:t>
+        <w:t>Lớp</w:t>
+      </w:r>
+      <w:proofErr w:type="spellEnd"/>
+      <w:r>
+        <w:rPr>
+          <w:rFonts w:ascii="Arial" w:hAnsi="Arial" w:cs="Arial"/>
+          <w:color w:val="000000"/>
+          <w:sz w:val="21"/>
+          <w:szCs w:val="21"/>
+        </w:rPr>
+        <w:t>:</w:t>
+      </w:r>
+      <w:r>
+        <w:rPr>
+          <w:rFonts w:ascii="Arial" w:hAnsi="Arial" w:cs="Arial"/>
+          <w:color w:val="000000"/>
+          <w:sz w:val="21"/>
+          <w:szCs w:val="21"/>
+        </w:rPr>
+        <w:t xml:space="preserve"> D20_TH11</w:t>
       </w:r>
     </w:p>
     <w:p>
@@ -77,6 +155,7 @@
           <w:szCs w:val="21"/>
         </w:rPr>
       </w:pPr>
+      <w:proofErr w:type="spellStart"/>
       <w:r>
         <w:rPr>
           <w:rFonts w:ascii="Arial" w:hAnsi="Arial" w:cs="Arial"/>
@@ -84,7 +163,77 @@
           <w:sz w:val="21"/>
           <w:szCs w:val="21"/>
         </w:rPr>
-        <w:t>Hãy tạo 1 kho local tại E:\MaSV 0.5đ</w:t>
+        <w:t>Hãy</w:t>
+      </w:r>
+      <w:proofErr w:type="spellEnd"/>
+      <w:r>
+        <w:rPr>
+          <w:rFonts w:ascii="Arial" w:hAnsi="Arial" w:cs="Arial"/>
+          <w:color w:val="000000"/>
+          <w:sz w:val="21"/>
+          <w:szCs w:val="21"/>
+        </w:rPr>
+        <w:t xml:space="preserve"> </w:t>
+      </w:r>
+      <w:proofErr w:type="spellStart"/>
+      <w:r>
+        <w:rPr>
+          <w:rFonts w:ascii="Arial" w:hAnsi="Arial" w:cs="Arial"/>
+          <w:color w:val="000000"/>
+          <w:sz w:val="21"/>
+          <w:szCs w:val="21"/>
+        </w:rPr>
+        <w:t>tạo</w:t>
+      </w:r>
+      <w:proofErr w:type="spellEnd"/>
+      <w:r>
+        <w:rPr>
+          <w:rFonts w:ascii="Arial" w:hAnsi="Arial" w:cs="Arial"/>
+          <w:color w:val="000000"/>
+          <w:sz w:val="21"/>
+          <w:szCs w:val="21"/>
+        </w:rPr>
+        <w:t xml:space="preserve"> 1 </w:t>
+      </w:r>
+      <w:proofErr w:type="spellStart"/>
+      <w:r>
+        <w:rPr>
+          <w:rFonts w:ascii="Arial" w:hAnsi="Arial" w:cs="Arial"/>
+          <w:color w:val="000000"/>
+          <w:sz w:val="21"/>
+          <w:szCs w:val="21"/>
+        </w:rPr>
+        <w:t>kho</w:t>
+      </w:r>
+      <w:proofErr w:type="spellEnd"/>
+      <w:r>
+        <w:rPr>
+          <w:rFonts w:ascii="Arial" w:hAnsi="Arial" w:cs="Arial"/>
+          <w:color w:val="000000"/>
+          <w:sz w:val="21"/>
+          <w:szCs w:val="21"/>
+        </w:rPr>
+        <w:t xml:space="preserve"> local </w:t>
+      </w:r>
+      <w:proofErr w:type="spellStart"/>
+      <w:r>
+        <w:rPr>
+          <w:rFonts w:ascii="Arial" w:hAnsi="Arial" w:cs="Arial"/>
+          <w:color w:val="000000"/>
+          <w:sz w:val="21"/>
+          <w:szCs w:val="21"/>
+        </w:rPr>
+        <w:t>tại</w:t>
+      </w:r>
+      <w:proofErr w:type="spellEnd"/>
+      <w:r>
+        <w:rPr>
+          <w:rFonts w:ascii="Arial" w:hAnsi="Arial" w:cs="Arial"/>
+          <w:color w:val="000000"/>
+          <w:sz w:val="21"/>
+          <w:szCs w:val="21"/>
+        </w:rPr>
+        <w:t xml:space="preserve"> E:\MaSV 0.5đ</w:t>
       </w:r>
     </w:p>
     <w:p>
@@ -100,6 +249,7 @@
           <w:szCs w:val="21"/>
         </w:rPr>
       </w:pPr>
+      <w:proofErr w:type="spellStart"/>
       <w:r>
         <w:rPr>
           <w:rFonts w:ascii="Arial" w:hAnsi="Arial" w:cs="Arial"/>
@@ -107,7 +257,142 @@
           <w:sz w:val="21"/>
           <w:szCs w:val="21"/>
         </w:rPr>
-        <w:t>Chụp hình log kho mới tạo</w:t>
+        <w:t>Chụp</w:t>
+      </w:r>
+      <w:proofErr w:type="spellEnd"/>
+      <w:r>
+        <w:rPr>
+          <w:rFonts w:ascii="Arial" w:hAnsi="Arial" w:cs="Arial"/>
+          <w:color w:val="FF0000"/>
+          <w:sz w:val="21"/>
+          <w:szCs w:val="21"/>
+        </w:rPr>
+        <w:t xml:space="preserve"> </w:t>
+      </w:r>
+      <w:proofErr w:type="spellStart"/>
+      <w:r>
+        <w:rPr>
+          <w:rFonts w:ascii="Arial" w:hAnsi="Arial" w:cs="Arial"/>
+          <w:color w:val="FF0000"/>
+          <w:sz w:val="21"/>
+          <w:szCs w:val="21"/>
+        </w:rPr>
+        <w:t>hình</w:t>
+      </w:r>
+      <w:proofErr w:type="spellEnd"/>
+      <w:r>
+        <w:rPr>
+          <w:rFonts w:ascii="Arial" w:hAnsi="Arial" w:cs="Arial"/>
+          <w:color w:val="FF0000"/>
+          <w:sz w:val="21"/>
+          <w:szCs w:val="21"/>
+        </w:rPr>
+        <w:t xml:space="preserve"> log </w:t>
+      </w:r>
+      <w:proofErr w:type="spellStart"/>
+      <w:r>
+        <w:rPr>
+          <w:rFonts w:ascii="Arial" w:hAnsi="Arial" w:cs="Arial"/>
+          <w:color w:val="FF0000"/>
+          <w:sz w:val="21"/>
+          <w:szCs w:val="21"/>
+        </w:rPr>
+        <w:t>kho</w:t>
+      </w:r>
+      <w:proofErr w:type="spellEnd"/>
+      <w:r>
+        <w:rPr>
+          <w:rFonts w:ascii="Arial" w:hAnsi="Arial" w:cs="Arial"/>
+          <w:color w:val="FF0000"/>
+          <w:sz w:val="21"/>
+          <w:szCs w:val="21"/>
+        </w:rPr>
+        <w:t xml:space="preserve"> </w:t>
+      </w:r>
+      <w:proofErr w:type="spellStart"/>
+      <w:r>
+        <w:rPr>
+          <w:rFonts w:ascii="Arial" w:hAnsi="Arial" w:cs="Arial"/>
+          <w:color w:val="FF0000"/>
+          <w:sz w:val="21"/>
+          <w:szCs w:val="21"/>
+        </w:rPr>
+        <w:t>mới</w:t>
+      </w:r>
+      <w:proofErr w:type="spellEnd"/>
+      <w:r>
+        <w:rPr>
+          <w:rFonts w:ascii="Arial" w:hAnsi="Arial" w:cs="Arial"/>
+          <w:color w:val="FF0000"/>
+          <w:sz w:val="21"/>
+          <w:szCs w:val="21"/>
+        </w:rPr>
+        <w:t xml:space="preserve"> </w:t>
+      </w:r>
+      <w:proofErr w:type="spellStart"/>
+      <w:r>
+        <w:rPr>
+          <w:rFonts w:ascii="Arial" w:hAnsi="Arial" w:cs="Arial"/>
+          <w:color w:val="FF0000"/>
+          <w:sz w:val="21"/>
+          <w:szCs w:val="21"/>
+        </w:rPr>
+        <w:t>tạo</w:t>
+      </w:r>
+      <w:proofErr w:type="spellEnd"/>
+    </w:p>
+    <w:p>
+      <w:pPr>
+        <w:pStyle w:val="NormalWeb"/>
+        <w:spacing w:before="0" w:beforeAutospacing="0" w:after="0" w:afterAutospacing="0"/>
+        <w:ind w:left="720"/>
+        <w:textAlignment w:val="baseline"/>
+        <w:rPr>
+          <w:rFonts w:ascii="Arial" w:hAnsi="Arial" w:cs="Arial"/>
+          <w:color w:val="FF0000"/>
+          <w:sz w:val="21"/>
+          <w:szCs w:val="21"/>
+        </w:rPr>
+      </w:pPr>
+      <w:r>
+        <w:rPr>
+          <w:noProof/>
+        </w:rPr>
+        <w:drawing>
+          <wp:inline distT="0" distB="0" distL="0" distR="0" wp14:anchorId="37DDAEEA" wp14:editId="4AA80799">
+            <wp:extent cx="5267325" cy="409575"/>
+            <wp:effectExtent l="0" t="0" r="9525" b="9525"/>
+            <wp:docPr id="1" name="Picture 1"/>
+            <wp:cNvGraphicFramePr>
+              <a:graphicFrameLocks xmlns:a="http://schemas.openxmlformats.org/drawingml/2006/main" noChangeAspect="1"/>
+            </wp:cNvGraphicFramePr>
+            <a:graphic xmlns:a="http://schemas.openxmlformats.org/drawingml/2006/main">
+              <a:graphicData uri="http://schemas.openxmlformats.org/drawingml/2006/picture">
+                <pic:pic xmlns:pic="http://schemas.openxmlformats.org/drawingml/2006/picture">
+                  <pic:nvPicPr>
+                    <pic:cNvPr id="1" name=""/>
+                    <pic:cNvPicPr/>
+                  </pic:nvPicPr>
+                  <pic:blipFill>
+                    <a:blip r:embed="rId5"/>
+                    <a:stretch>
+                      <a:fillRect/>
+                    </a:stretch>
+                  </pic:blipFill>
+                  <pic:spPr>
+                    <a:xfrm>
+                      <a:off x="0" y="0"/>
+                      <a:ext cx="5267325" cy="409575"/>
+                    </a:xfrm>
+                    <a:prstGeom prst="rect">
+                      <a:avLst/>
+                    </a:prstGeom>
+                  </pic:spPr>
+                </pic:pic>
+              </a:graphicData>
+            </a:graphic>
+          </wp:inline>
+        </w:drawing>
       </w:r>
     </w:p>
     <w:p>
@@ -139,15 +424,77 @@
           <w:szCs w:val="21"/>
         </w:rPr>
       </w:pPr>
-      <w:r>
-        <w:rPr>
-          <w:rFonts w:ascii="Arial" w:eastAsia="Times New Roman" w:hAnsi="Arial" w:cs="Arial"/>
-          <w:color w:val="000000"/>
-          <w:sz w:val="21"/>
-          <w:szCs w:val="21"/>
-        </w:rPr>
-        <w:t>Chép file này vào kho</w:t>
-      </w:r>
+      <w:proofErr w:type="spellStart"/>
+      <w:r>
+        <w:rPr>
+          <w:rFonts w:ascii="Arial" w:eastAsia="Times New Roman" w:hAnsi="Arial" w:cs="Arial"/>
+          <w:color w:val="000000"/>
+          <w:sz w:val="21"/>
+          <w:szCs w:val="21"/>
+        </w:rPr>
+        <w:t>Chép</w:t>
+      </w:r>
+      <w:proofErr w:type="spellEnd"/>
+      <w:r>
+        <w:rPr>
+          <w:rFonts w:ascii="Arial" w:eastAsia="Times New Roman" w:hAnsi="Arial" w:cs="Arial"/>
+          <w:color w:val="000000"/>
+          <w:sz w:val="21"/>
+          <w:szCs w:val="21"/>
+        </w:rPr>
+        <w:t xml:space="preserve"> file </w:t>
+      </w:r>
+      <w:proofErr w:type="spellStart"/>
+      <w:r>
+        <w:rPr>
+          <w:rFonts w:ascii="Arial" w:eastAsia="Times New Roman" w:hAnsi="Arial" w:cs="Arial"/>
+          <w:color w:val="000000"/>
+          <w:sz w:val="21"/>
+          <w:szCs w:val="21"/>
+        </w:rPr>
+        <w:t>này</w:t>
+      </w:r>
+      <w:proofErr w:type="spellEnd"/>
+      <w:r>
+        <w:rPr>
+          <w:rFonts w:ascii="Arial" w:eastAsia="Times New Roman" w:hAnsi="Arial" w:cs="Arial"/>
+          <w:color w:val="000000"/>
+          <w:sz w:val="21"/>
+          <w:szCs w:val="21"/>
+        </w:rPr>
+        <w:t xml:space="preserve"> </w:t>
+      </w:r>
+      <w:proofErr w:type="spellStart"/>
+      <w:r>
+        <w:rPr>
+          <w:rFonts w:ascii="Arial" w:eastAsia="Times New Roman" w:hAnsi="Arial" w:cs="Arial"/>
+          <w:color w:val="000000"/>
+          <w:sz w:val="21"/>
+          <w:szCs w:val="21"/>
+        </w:rPr>
+        <w:t>vào</w:t>
+      </w:r>
+      <w:proofErr w:type="spellEnd"/>
+      <w:r>
+        <w:rPr>
+          <w:rFonts w:ascii="Arial" w:eastAsia="Times New Roman" w:hAnsi="Arial" w:cs="Arial"/>
+          <w:color w:val="000000"/>
+          <w:sz w:val="21"/>
+          <w:szCs w:val="21"/>
+        </w:rPr>
+        <w:t xml:space="preserve"> </w:t>
+      </w:r>
+      <w:proofErr w:type="spellStart"/>
+      <w:r>
+        <w:rPr>
+          <w:rFonts w:ascii="Arial" w:eastAsia="Times New Roman" w:hAnsi="Arial" w:cs="Arial"/>
+          <w:color w:val="000000"/>
+          <w:sz w:val="21"/>
+          <w:szCs w:val="21"/>
+        </w:rPr>
+        <w:t>kho</w:t>
+      </w:r>
+      <w:proofErr w:type="spellEnd"/>
     </w:p>
     <w:p>
       <w:pPr>
@@ -164,14 +511,265 @@
           <w:szCs w:val="21"/>
         </w:rPr>
       </w:pPr>
-      <w:r>
-        <w:rPr>
-          <w:rFonts w:ascii="Arial" w:eastAsia="Times New Roman" w:hAnsi="Arial" w:cs="Arial"/>
-          <w:color w:val="000000"/>
-          <w:sz w:val="21"/>
-          <w:szCs w:val="21"/>
-        </w:rPr>
-        <w:t>Hãy tạo 1 project C++ tại E:\MaSV (Lưu ý chỉ làm trên 1 file cpp, các file khác không add vào git) 1đ</w:t>
+      <w:proofErr w:type="spellStart"/>
+      <w:r>
+        <w:rPr>
+          <w:rFonts w:ascii="Arial" w:eastAsia="Times New Roman" w:hAnsi="Arial" w:cs="Arial"/>
+          <w:color w:val="000000"/>
+          <w:sz w:val="21"/>
+          <w:szCs w:val="21"/>
+        </w:rPr>
+        <w:t>Hãy</w:t>
+      </w:r>
+      <w:proofErr w:type="spellEnd"/>
+      <w:r>
+        <w:rPr>
+          <w:rFonts w:ascii="Arial" w:eastAsia="Times New Roman" w:hAnsi="Arial" w:cs="Arial"/>
+          <w:color w:val="000000"/>
+          <w:sz w:val="21"/>
+          <w:szCs w:val="21"/>
+        </w:rPr>
+        <w:t xml:space="preserve"> </w:t>
+      </w:r>
+      <w:proofErr w:type="spellStart"/>
+      <w:r>
+        <w:rPr>
+          <w:rFonts w:ascii="Arial" w:eastAsia="Times New Roman" w:hAnsi="Arial" w:cs="Arial"/>
+          <w:color w:val="000000"/>
+          <w:sz w:val="21"/>
+          <w:szCs w:val="21"/>
+        </w:rPr>
+        <w:t>tạo</w:t>
+      </w:r>
+      <w:proofErr w:type="spellEnd"/>
+      <w:r>
+        <w:rPr>
+          <w:rFonts w:ascii="Arial" w:eastAsia="Times New Roman" w:hAnsi="Arial" w:cs="Arial"/>
+          <w:color w:val="000000"/>
+          <w:sz w:val="21"/>
+          <w:szCs w:val="21"/>
+        </w:rPr>
+        <w:t xml:space="preserve"> 1 project C++ </w:t>
+      </w:r>
+      <w:proofErr w:type="spellStart"/>
+      <w:r>
+        <w:rPr>
+          <w:rFonts w:ascii="Arial" w:eastAsia="Times New Roman" w:hAnsi="Arial" w:cs="Arial"/>
+          <w:color w:val="000000"/>
+          <w:sz w:val="21"/>
+          <w:szCs w:val="21"/>
+        </w:rPr>
+        <w:t>tại</w:t>
+      </w:r>
+      <w:proofErr w:type="spellEnd"/>
+      <w:r>
+        <w:rPr>
+          <w:rFonts w:ascii="Arial" w:eastAsia="Times New Roman" w:hAnsi="Arial" w:cs="Arial"/>
+          <w:color w:val="000000"/>
+          <w:sz w:val="21"/>
+          <w:szCs w:val="21"/>
+        </w:rPr>
+        <w:t xml:space="preserve"> E:\MaSV (</w:t>
+      </w:r>
+      <w:proofErr w:type="spellStart"/>
+      <w:r>
+        <w:rPr>
+          <w:rFonts w:ascii="Arial" w:eastAsia="Times New Roman" w:hAnsi="Arial" w:cs="Arial"/>
+          <w:color w:val="000000"/>
+          <w:sz w:val="21"/>
+          <w:szCs w:val="21"/>
+        </w:rPr>
+        <w:t>Lưu</w:t>
+      </w:r>
+      <w:proofErr w:type="spellEnd"/>
+      <w:r>
+        <w:rPr>
+          <w:rFonts w:ascii="Arial" w:eastAsia="Times New Roman" w:hAnsi="Arial" w:cs="Arial"/>
+          <w:color w:val="000000"/>
+          <w:sz w:val="21"/>
+          <w:szCs w:val="21"/>
+        </w:rPr>
+        <w:t xml:space="preserve"> ý </w:t>
+      </w:r>
+      <w:proofErr w:type="spellStart"/>
+      <w:r>
+        <w:rPr>
+          <w:rFonts w:ascii="Arial" w:eastAsia="Times New Roman" w:hAnsi="Arial" w:cs="Arial"/>
+          <w:color w:val="000000"/>
+          <w:sz w:val="21"/>
+          <w:szCs w:val="21"/>
+        </w:rPr>
+        <w:t>chỉ</w:t>
+      </w:r>
+      <w:proofErr w:type="spellEnd"/>
+      <w:r>
+        <w:rPr>
+          <w:rFonts w:ascii="Arial" w:eastAsia="Times New Roman" w:hAnsi="Arial" w:cs="Arial"/>
+          <w:color w:val="000000"/>
+          <w:sz w:val="21"/>
+          <w:szCs w:val="21"/>
+        </w:rPr>
+        <w:t xml:space="preserve"> </w:t>
+      </w:r>
+      <w:proofErr w:type="spellStart"/>
+      <w:r>
+        <w:rPr>
+          <w:rFonts w:ascii="Arial" w:eastAsia="Times New Roman" w:hAnsi="Arial" w:cs="Arial"/>
+          <w:color w:val="000000"/>
+          <w:sz w:val="21"/>
+          <w:szCs w:val="21"/>
+        </w:rPr>
+        <w:t>làm</w:t>
+      </w:r>
+      <w:proofErr w:type="spellEnd"/>
+      <w:r>
+        <w:rPr>
+          <w:rFonts w:ascii="Arial" w:eastAsia="Times New Roman" w:hAnsi="Arial" w:cs="Arial"/>
+          <w:color w:val="000000"/>
+          <w:sz w:val="21"/>
+          <w:szCs w:val="21"/>
+        </w:rPr>
+        <w:t xml:space="preserve"> </w:t>
+      </w:r>
+      <w:proofErr w:type="spellStart"/>
+      <w:r>
+        <w:rPr>
+          <w:rFonts w:ascii="Arial" w:eastAsia="Times New Roman" w:hAnsi="Arial" w:cs="Arial"/>
+          <w:color w:val="000000"/>
+          <w:sz w:val="21"/>
+          <w:szCs w:val="21"/>
+        </w:rPr>
+        <w:t>trên</w:t>
+      </w:r>
+      <w:proofErr w:type="spellEnd"/>
+      <w:r>
+        <w:rPr>
+          <w:rFonts w:ascii="Arial" w:eastAsia="Times New Roman" w:hAnsi="Arial" w:cs="Arial"/>
+          <w:color w:val="000000"/>
+          <w:sz w:val="21"/>
+          <w:szCs w:val="21"/>
+        </w:rPr>
+        <w:t xml:space="preserve"> 1 file </w:t>
+      </w:r>
+      <w:proofErr w:type="spellStart"/>
+      <w:r>
+        <w:rPr>
+          <w:rFonts w:ascii="Arial" w:eastAsia="Times New Roman" w:hAnsi="Arial" w:cs="Arial"/>
+          <w:color w:val="000000"/>
+          <w:sz w:val="21"/>
+          <w:szCs w:val="21"/>
+        </w:rPr>
+        <w:t>cpp</w:t>
+      </w:r>
+      <w:proofErr w:type="spellEnd"/>
+      <w:r>
+        <w:rPr>
+          <w:rFonts w:ascii="Arial" w:eastAsia="Times New Roman" w:hAnsi="Arial" w:cs="Arial"/>
+          <w:color w:val="000000"/>
+          <w:sz w:val="21"/>
+          <w:szCs w:val="21"/>
+        </w:rPr>
+        <w:t xml:space="preserve">, </w:t>
+      </w:r>
+      <w:proofErr w:type="spellStart"/>
+      <w:r>
+        <w:rPr>
+          <w:rFonts w:ascii="Arial" w:eastAsia="Times New Roman" w:hAnsi="Arial" w:cs="Arial"/>
+          <w:color w:val="000000"/>
+          <w:sz w:val="21"/>
+          <w:szCs w:val="21"/>
+        </w:rPr>
+        <w:t>các</w:t>
+      </w:r>
+      <w:proofErr w:type="spellEnd"/>
+      <w:r>
+        <w:rPr>
+          <w:rFonts w:ascii="Arial" w:eastAsia="Times New Roman" w:hAnsi="Arial" w:cs="Arial"/>
+          <w:color w:val="000000"/>
+          <w:sz w:val="21"/>
+          <w:szCs w:val="21"/>
+        </w:rPr>
+        <w:t xml:space="preserve"> file </w:t>
+      </w:r>
+      <w:proofErr w:type="spellStart"/>
+      <w:r>
+        <w:rPr>
+          <w:rFonts w:ascii="Arial" w:eastAsia="Times New Roman" w:hAnsi="Arial" w:cs="Arial"/>
+          <w:color w:val="000000"/>
+          <w:sz w:val="21"/>
+          <w:szCs w:val="21"/>
+        </w:rPr>
+        <w:t>khác</w:t>
+      </w:r>
+      <w:proofErr w:type="spellEnd"/>
+      <w:r>
+        <w:rPr>
+          <w:rFonts w:ascii="Arial" w:eastAsia="Times New Roman" w:hAnsi="Arial" w:cs="Arial"/>
+          <w:color w:val="000000"/>
+          <w:sz w:val="21"/>
+          <w:szCs w:val="21"/>
+        </w:rPr>
+        <w:t xml:space="preserve"> </w:t>
+      </w:r>
+      <w:proofErr w:type="spellStart"/>
+      <w:r>
+        <w:rPr>
+          <w:rFonts w:ascii="Arial" w:eastAsia="Times New Roman" w:hAnsi="Arial" w:cs="Arial"/>
+          <w:color w:val="000000"/>
+          <w:sz w:val="21"/>
+          <w:szCs w:val="21"/>
+        </w:rPr>
+        <w:t>không</w:t>
+      </w:r>
+      <w:proofErr w:type="spellEnd"/>
+      <w:r>
+        <w:rPr>
+          <w:rFonts w:ascii="Arial" w:eastAsia="Times New Roman" w:hAnsi="Arial" w:cs="Arial"/>
+          <w:color w:val="000000"/>
+          <w:sz w:val="21"/>
+          <w:szCs w:val="21"/>
+        </w:rPr>
+        <w:t xml:space="preserve"> add </w:t>
+      </w:r>
+      <w:proofErr w:type="spellStart"/>
+      <w:r>
+        <w:rPr>
+          <w:rFonts w:ascii="Arial" w:eastAsia="Times New Roman" w:hAnsi="Arial" w:cs="Arial"/>
+          <w:color w:val="000000"/>
+          <w:sz w:val="21"/>
+          <w:szCs w:val="21"/>
+        </w:rPr>
+        <w:t>vào</w:t>
+      </w:r>
+      <w:proofErr w:type="spellEnd"/>
+      <w:r>
+        <w:rPr>
+          <w:rFonts w:ascii="Arial" w:eastAsia="Times New Roman" w:hAnsi="Arial" w:cs="Arial"/>
+          <w:color w:val="000000"/>
+          <w:sz w:val="21"/>
+          <w:szCs w:val="21"/>
+        </w:rPr>
+        <w:t xml:space="preserve"> </w:t>
+      </w:r>
+      <w:proofErr w:type="spellStart"/>
+      <w:r>
+        <w:rPr>
+          <w:rFonts w:ascii="Arial" w:eastAsia="Times New Roman" w:hAnsi="Arial" w:cs="Arial"/>
+          <w:color w:val="000000"/>
+          <w:sz w:val="21"/>
+          <w:szCs w:val="21"/>
+        </w:rPr>
+        <w:t>git</w:t>
+      </w:r>
+      <w:proofErr w:type="spellEnd"/>
+      <w:r>
+        <w:rPr>
+          <w:rFonts w:ascii="Arial" w:eastAsia="Times New Roman" w:hAnsi="Arial" w:cs="Arial"/>
+          <w:color w:val="000000"/>
+          <w:sz w:val="21"/>
+          <w:szCs w:val="21"/>
+        </w:rPr>
+        <w:t>) 1đ</w:t>
       </w:r>
     </w:p>
     <w:p>
@@ -189,14 +787,205 @@
           <w:szCs w:val="21"/>
         </w:rPr>
       </w:pPr>
-      <w:r>
-        <w:rPr>
-          <w:rFonts w:ascii="Arial" w:eastAsia="Times New Roman" w:hAnsi="Arial" w:cs="Arial"/>
-          <w:color w:val="000000"/>
-          <w:sz w:val="21"/>
-          <w:szCs w:val="21"/>
-        </w:rPr>
-        <w:t>Trong hàm main viết đoạn mã để nhập vào 1 số nguyên 0.25đ</w:t>
+      <w:proofErr w:type="spellStart"/>
+      <w:r>
+        <w:rPr>
+          <w:rFonts w:ascii="Arial" w:eastAsia="Times New Roman" w:hAnsi="Arial" w:cs="Arial"/>
+          <w:color w:val="000000"/>
+          <w:sz w:val="21"/>
+          <w:szCs w:val="21"/>
+        </w:rPr>
+        <w:t>Trong</w:t>
+      </w:r>
+      <w:proofErr w:type="spellEnd"/>
+      <w:r>
+        <w:rPr>
+          <w:rFonts w:ascii="Arial" w:eastAsia="Times New Roman" w:hAnsi="Arial" w:cs="Arial"/>
+          <w:color w:val="000000"/>
+          <w:sz w:val="21"/>
+          <w:szCs w:val="21"/>
+        </w:rPr>
+        <w:t xml:space="preserve"> </w:t>
+      </w:r>
+      <w:proofErr w:type="spellStart"/>
+      <w:r>
+        <w:rPr>
+          <w:rFonts w:ascii="Arial" w:eastAsia="Times New Roman" w:hAnsi="Arial" w:cs="Arial"/>
+          <w:color w:val="000000"/>
+          <w:sz w:val="21"/>
+          <w:szCs w:val="21"/>
+        </w:rPr>
+        <w:t>hàm</w:t>
+      </w:r>
+      <w:proofErr w:type="spellEnd"/>
+      <w:r>
+        <w:rPr>
+          <w:rFonts w:ascii="Arial" w:eastAsia="Times New Roman" w:hAnsi="Arial" w:cs="Arial"/>
+          <w:color w:val="000000"/>
+          <w:sz w:val="21"/>
+          <w:szCs w:val="21"/>
+        </w:rPr>
+        <w:t xml:space="preserve"> main </w:t>
+      </w:r>
+      <w:proofErr w:type="spellStart"/>
+      <w:r>
+        <w:rPr>
+          <w:rFonts w:ascii="Arial" w:eastAsia="Times New Roman" w:hAnsi="Arial" w:cs="Arial"/>
+          <w:color w:val="000000"/>
+          <w:sz w:val="21"/>
+          <w:szCs w:val="21"/>
+        </w:rPr>
+        <w:t>viết</w:t>
+      </w:r>
+      <w:proofErr w:type="spellEnd"/>
+      <w:r>
+        <w:rPr>
+          <w:rFonts w:ascii="Arial" w:eastAsia="Times New Roman" w:hAnsi="Arial" w:cs="Arial"/>
+          <w:color w:val="000000"/>
+          <w:sz w:val="21"/>
+          <w:szCs w:val="21"/>
+        </w:rPr>
+        <w:t xml:space="preserve"> </w:t>
+      </w:r>
+      <w:proofErr w:type="spellStart"/>
+      <w:r>
+        <w:rPr>
+          <w:rFonts w:ascii="Arial" w:eastAsia="Times New Roman" w:hAnsi="Arial" w:cs="Arial"/>
+          <w:color w:val="000000"/>
+          <w:sz w:val="21"/>
+          <w:szCs w:val="21"/>
+        </w:rPr>
+        <w:t>đoạn</w:t>
+      </w:r>
+      <w:proofErr w:type="spellEnd"/>
+      <w:r>
+        <w:rPr>
+          <w:rFonts w:ascii="Arial" w:eastAsia="Times New Roman" w:hAnsi="Arial" w:cs="Arial"/>
+          <w:color w:val="000000"/>
+          <w:sz w:val="21"/>
+          <w:szCs w:val="21"/>
+        </w:rPr>
+        <w:t xml:space="preserve"> </w:t>
+      </w:r>
+      <w:proofErr w:type="spellStart"/>
+      <w:r>
+        <w:rPr>
+          <w:rFonts w:ascii="Arial" w:eastAsia="Times New Roman" w:hAnsi="Arial" w:cs="Arial"/>
+          <w:color w:val="000000"/>
+          <w:sz w:val="21"/>
+          <w:szCs w:val="21"/>
+        </w:rPr>
+        <w:t>mã</w:t>
+      </w:r>
+      <w:proofErr w:type="spellEnd"/>
+      <w:r>
+        <w:rPr>
+          <w:rFonts w:ascii="Arial" w:eastAsia="Times New Roman" w:hAnsi="Arial" w:cs="Arial"/>
+          <w:color w:val="000000"/>
+          <w:sz w:val="21"/>
+          <w:szCs w:val="21"/>
+        </w:rPr>
+        <w:t xml:space="preserve"> </w:t>
+      </w:r>
+      <w:proofErr w:type="spellStart"/>
+      <w:r>
+        <w:rPr>
+          <w:rFonts w:ascii="Arial" w:eastAsia="Times New Roman" w:hAnsi="Arial" w:cs="Arial"/>
+          <w:color w:val="000000"/>
+          <w:sz w:val="21"/>
+          <w:szCs w:val="21"/>
+        </w:rPr>
+        <w:t>để</w:t>
+      </w:r>
+      <w:proofErr w:type="spellEnd"/>
+      <w:r>
+        <w:rPr>
+          <w:rFonts w:ascii="Arial" w:eastAsia="Times New Roman" w:hAnsi="Arial" w:cs="Arial"/>
+          <w:color w:val="000000"/>
+          <w:sz w:val="21"/>
+          <w:szCs w:val="21"/>
+        </w:rPr>
+        <w:t xml:space="preserve"> </w:t>
+      </w:r>
+      <w:proofErr w:type="spellStart"/>
+      <w:r>
+        <w:rPr>
+          <w:rFonts w:ascii="Arial" w:eastAsia="Times New Roman" w:hAnsi="Arial" w:cs="Arial"/>
+          <w:color w:val="000000"/>
+          <w:sz w:val="21"/>
+          <w:szCs w:val="21"/>
+        </w:rPr>
+        <w:t>nhập</w:t>
+      </w:r>
+      <w:proofErr w:type="spellEnd"/>
+      <w:r>
+        <w:rPr>
+          <w:rFonts w:ascii="Arial" w:eastAsia="Times New Roman" w:hAnsi="Arial" w:cs="Arial"/>
+          <w:color w:val="000000"/>
+          <w:sz w:val="21"/>
+          <w:szCs w:val="21"/>
+        </w:rPr>
+        <w:t xml:space="preserve"> </w:t>
+      </w:r>
+      <w:proofErr w:type="spellStart"/>
+      <w:r>
+        <w:rPr>
+          <w:rFonts w:ascii="Arial" w:eastAsia="Times New Roman" w:hAnsi="Arial" w:cs="Arial"/>
+          <w:color w:val="000000"/>
+          <w:sz w:val="21"/>
+          <w:szCs w:val="21"/>
+        </w:rPr>
+        <w:t>vào</w:t>
+      </w:r>
+      <w:proofErr w:type="spellEnd"/>
+      <w:r>
+        <w:rPr>
+          <w:rFonts w:ascii="Arial" w:eastAsia="Times New Roman" w:hAnsi="Arial" w:cs="Arial"/>
+          <w:color w:val="000000"/>
+          <w:sz w:val="21"/>
+          <w:szCs w:val="21"/>
+        </w:rPr>
+        <w:t xml:space="preserve"> 1 </w:t>
+      </w:r>
+      <w:proofErr w:type="spellStart"/>
+      <w:r>
+        <w:rPr>
+          <w:rFonts w:ascii="Arial" w:eastAsia="Times New Roman" w:hAnsi="Arial" w:cs="Arial"/>
+          <w:color w:val="000000"/>
+          <w:sz w:val="21"/>
+          <w:szCs w:val="21"/>
+        </w:rPr>
+        <w:t>số</w:t>
+      </w:r>
+      <w:proofErr w:type="spellEnd"/>
+      <w:r>
+        <w:rPr>
+          <w:rFonts w:ascii="Arial" w:eastAsia="Times New Roman" w:hAnsi="Arial" w:cs="Arial"/>
+          <w:color w:val="000000"/>
+          <w:sz w:val="21"/>
+          <w:szCs w:val="21"/>
+        </w:rPr>
+        <w:t xml:space="preserve"> </w:t>
+      </w:r>
+      <w:proofErr w:type="spellStart"/>
+      <w:r>
+        <w:rPr>
+          <w:rFonts w:ascii="Arial" w:eastAsia="Times New Roman" w:hAnsi="Arial" w:cs="Arial"/>
+          <w:color w:val="000000"/>
+          <w:sz w:val="21"/>
+          <w:szCs w:val="21"/>
+        </w:rPr>
+        <w:t>nguyên</w:t>
+      </w:r>
+      <w:proofErr w:type="spellEnd"/>
+      <w:r>
+        <w:rPr>
+          <w:rFonts w:ascii="Arial" w:eastAsia="Times New Roman" w:hAnsi="Arial" w:cs="Arial"/>
+          <w:color w:val="000000"/>
+          <w:sz w:val="21"/>
+          <w:szCs w:val="21"/>
+        </w:rPr>
+        <w:t xml:space="preserve"> 0.25đ</w:t>
       </w:r>
     </w:p>
     <w:p>
@@ -221,7 +1010,107 @@
           <w:sz w:val="21"/>
           <w:szCs w:val="21"/>
         </w:rPr>
-        <w:t>Commit với message là “nhap so" (chỉ commit file cpp) 0.5đ</w:t>
+        <w:t xml:space="preserve">Commit </w:t>
+      </w:r>
+      <w:proofErr w:type="spellStart"/>
+      <w:r>
+        <w:rPr>
+          <w:rFonts w:ascii="Arial" w:eastAsia="Times New Roman" w:hAnsi="Arial" w:cs="Arial"/>
+          <w:color w:val="000000"/>
+          <w:sz w:val="21"/>
+          <w:szCs w:val="21"/>
+        </w:rPr>
+        <w:t>với</w:t>
+      </w:r>
+      <w:proofErr w:type="spellEnd"/>
+      <w:r>
+        <w:rPr>
+          <w:rFonts w:ascii="Arial" w:eastAsia="Times New Roman" w:hAnsi="Arial" w:cs="Arial"/>
+          <w:color w:val="000000"/>
+          <w:sz w:val="21"/>
+          <w:szCs w:val="21"/>
+        </w:rPr>
+        <w:t xml:space="preserve"> message </w:t>
+      </w:r>
+      <w:proofErr w:type="spellStart"/>
+      <w:r>
+        <w:rPr>
+          <w:rFonts w:ascii="Arial" w:eastAsia="Times New Roman" w:hAnsi="Arial" w:cs="Arial"/>
+          <w:color w:val="000000"/>
+          <w:sz w:val="21"/>
+          <w:szCs w:val="21"/>
+        </w:rPr>
+        <w:t>là</w:t>
+      </w:r>
+      <w:proofErr w:type="spellEnd"/>
+      <w:r>
+        <w:rPr>
+          <w:rFonts w:ascii="Arial" w:eastAsia="Times New Roman" w:hAnsi="Arial" w:cs="Arial"/>
+          <w:color w:val="000000"/>
+          <w:sz w:val="21"/>
+          <w:szCs w:val="21"/>
+        </w:rPr>
+        <w:t xml:space="preserve"> “</w:t>
+      </w:r>
+      <w:proofErr w:type="spellStart"/>
+      <w:r>
+        <w:rPr>
+          <w:rFonts w:ascii="Arial" w:eastAsia="Times New Roman" w:hAnsi="Arial" w:cs="Arial"/>
+          <w:color w:val="000000"/>
+          <w:sz w:val="21"/>
+          <w:szCs w:val="21"/>
+        </w:rPr>
+        <w:t>nhap</w:t>
+      </w:r>
+      <w:proofErr w:type="spellEnd"/>
+      <w:r>
+        <w:rPr>
+          <w:rFonts w:ascii="Arial" w:eastAsia="Times New Roman" w:hAnsi="Arial" w:cs="Arial"/>
+          <w:color w:val="000000"/>
+          <w:sz w:val="21"/>
+          <w:szCs w:val="21"/>
+        </w:rPr>
+        <w:t xml:space="preserve"> so" (</w:t>
+      </w:r>
+      <w:proofErr w:type="spellStart"/>
+      <w:r>
+        <w:rPr>
+          <w:rFonts w:ascii="Arial" w:eastAsia="Times New Roman" w:hAnsi="Arial" w:cs="Arial"/>
+          <w:color w:val="000000"/>
+          <w:sz w:val="21"/>
+          <w:szCs w:val="21"/>
+        </w:rPr>
+        <w:t>chỉ</w:t>
+      </w:r>
+      <w:proofErr w:type="spellEnd"/>
+      <w:r>
+        <w:rPr>
+          <w:rFonts w:ascii="Arial" w:eastAsia="Times New Roman" w:hAnsi="Arial" w:cs="Arial"/>
+          <w:color w:val="000000"/>
+          <w:sz w:val="21"/>
+          <w:szCs w:val="21"/>
+        </w:rPr>
+        <w:t xml:space="preserve"> commit file </w:t>
+      </w:r>
+      <w:proofErr w:type="spellStart"/>
+      <w:r>
+        <w:rPr>
+          <w:rFonts w:ascii="Arial" w:eastAsia="Times New Roman" w:hAnsi="Arial" w:cs="Arial"/>
+          <w:color w:val="000000"/>
+          <w:sz w:val="21"/>
+          <w:szCs w:val="21"/>
+        </w:rPr>
+        <w:t>cpp</w:t>
+      </w:r>
+      <w:proofErr w:type="spellEnd"/>
+      <w:r>
+        <w:rPr>
+          <w:rFonts w:ascii="Arial" w:eastAsia="Times New Roman" w:hAnsi="Arial" w:cs="Arial"/>
+          <w:color w:val="000000"/>
+          <w:sz w:val="21"/>
+          <w:szCs w:val="21"/>
+        </w:rPr>
+        <w:t>) 0.5đ</w:t>
       </w:r>
     </w:p>
     <w:p>
@@ -239,14 +1128,165 @@
           <w:szCs w:val="21"/>
         </w:rPr>
       </w:pPr>
-      <w:r>
-        <w:rPr>
-          <w:rFonts w:ascii="Arial" w:eastAsia="Times New Roman" w:hAnsi="Arial" w:cs="Arial"/>
-          <w:color w:val="000000"/>
-          <w:sz w:val="21"/>
-          <w:szCs w:val="21"/>
-        </w:rPr>
-        <w:t>Tại đây tách làm 2 nhánh : chinhphuong va hoanthien  0.25đ</w:t>
+      <w:proofErr w:type="spellStart"/>
+      <w:r>
+        <w:rPr>
+          <w:rFonts w:ascii="Arial" w:eastAsia="Times New Roman" w:hAnsi="Arial" w:cs="Arial"/>
+          <w:color w:val="000000"/>
+          <w:sz w:val="21"/>
+          <w:szCs w:val="21"/>
+        </w:rPr>
+        <w:t>Tại</w:t>
+      </w:r>
+      <w:proofErr w:type="spellEnd"/>
+      <w:r>
+        <w:rPr>
+          <w:rFonts w:ascii="Arial" w:eastAsia="Times New Roman" w:hAnsi="Arial" w:cs="Arial"/>
+          <w:color w:val="000000"/>
+          <w:sz w:val="21"/>
+          <w:szCs w:val="21"/>
+        </w:rPr>
+        <w:t xml:space="preserve"> </w:t>
+      </w:r>
+      <w:proofErr w:type="spellStart"/>
+      <w:r>
+        <w:rPr>
+          <w:rFonts w:ascii="Arial" w:eastAsia="Times New Roman" w:hAnsi="Arial" w:cs="Arial"/>
+          <w:color w:val="000000"/>
+          <w:sz w:val="21"/>
+          <w:szCs w:val="21"/>
+        </w:rPr>
+        <w:t>đây</w:t>
+      </w:r>
+      <w:proofErr w:type="spellEnd"/>
+      <w:r>
+        <w:rPr>
+          <w:rFonts w:ascii="Arial" w:eastAsia="Times New Roman" w:hAnsi="Arial" w:cs="Arial"/>
+          <w:color w:val="000000"/>
+          <w:sz w:val="21"/>
+          <w:szCs w:val="21"/>
+        </w:rPr>
+        <w:t xml:space="preserve"> </w:t>
+      </w:r>
+      <w:proofErr w:type="spellStart"/>
+      <w:r>
+        <w:rPr>
+          <w:rFonts w:ascii="Arial" w:eastAsia="Times New Roman" w:hAnsi="Arial" w:cs="Arial"/>
+          <w:color w:val="000000"/>
+          <w:sz w:val="21"/>
+          <w:szCs w:val="21"/>
+        </w:rPr>
+        <w:t>tách</w:t>
+      </w:r>
+      <w:proofErr w:type="spellEnd"/>
+      <w:r>
+        <w:rPr>
+          <w:rFonts w:ascii="Arial" w:eastAsia="Times New Roman" w:hAnsi="Arial" w:cs="Arial"/>
+          <w:color w:val="000000"/>
+          <w:sz w:val="21"/>
+          <w:szCs w:val="21"/>
+        </w:rPr>
+        <w:t xml:space="preserve"> </w:t>
+      </w:r>
+      <w:proofErr w:type="spellStart"/>
+      <w:r>
+        <w:rPr>
+          <w:rFonts w:ascii="Arial" w:eastAsia="Times New Roman" w:hAnsi="Arial" w:cs="Arial"/>
+          <w:color w:val="000000"/>
+          <w:sz w:val="21"/>
+          <w:szCs w:val="21"/>
+        </w:rPr>
+        <w:t>làm</w:t>
+      </w:r>
+      <w:proofErr w:type="spellEnd"/>
+      <w:r>
+        <w:rPr>
+          <w:rFonts w:ascii="Arial" w:eastAsia="Times New Roman" w:hAnsi="Arial" w:cs="Arial"/>
+          <w:color w:val="000000"/>
+          <w:sz w:val="21"/>
+          <w:szCs w:val="21"/>
+        </w:rPr>
+        <w:t xml:space="preserve"> 2 </w:t>
+      </w:r>
+      <w:proofErr w:type="spellStart"/>
+      <w:r>
+        <w:rPr>
+          <w:rFonts w:ascii="Arial" w:eastAsia="Times New Roman" w:hAnsi="Arial" w:cs="Arial"/>
+          <w:color w:val="000000"/>
+          <w:sz w:val="21"/>
+          <w:szCs w:val="21"/>
+        </w:rPr>
+        <w:t>nhánh</w:t>
+      </w:r>
+      <w:proofErr w:type="spellEnd"/>
+      <w:r>
+        <w:rPr>
+          <w:rFonts w:ascii="Arial" w:eastAsia="Times New Roman" w:hAnsi="Arial" w:cs="Arial"/>
+          <w:color w:val="000000"/>
+          <w:sz w:val="21"/>
+          <w:szCs w:val="21"/>
+        </w:rPr>
+        <w:t xml:space="preserve"> : </w:t>
+      </w:r>
+      <w:proofErr w:type="spellStart"/>
+      <w:r>
+        <w:rPr>
+          <w:rFonts w:ascii="Arial" w:eastAsia="Times New Roman" w:hAnsi="Arial" w:cs="Arial"/>
+          <w:color w:val="000000"/>
+          <w:sz w:val="21"/>
+          <w:szCs w:val="21"/>
+        </w:rPr>
+        <w:t>chinhphuong</w:t>
+      </w:r>
+      <w:proofErr w:type="spellEnd"/>
+      <w:r>
+        <w:rPr>
+          <w:rFonts w:ascii="Arial" w:eastAsia="Times New Roman" w:hAnsi="Arial" w:cs="Arial"/>
+          <w:color w:val="000000"/>
+          <w:sz w:val="21"/>
+          <w:szCs w:val="21"/>
+        </w:rPr>
+        <w:t xml:space="preserve"> </w:t>
+      </w:r>
+      <w:proofErr w:type="spellStart"/>
+      <w:r>
+        <w:rPr>
+          <w:rFonts w:ascii="Arial" w:eastAsia="Times New Roman" w:hAnsi="Arial" w:cs="Arial"/>
+          <w:color w:val="000000"/>
+          <w:sz w:val="21"/>
+          <w:szCs w:val="21"/>
+        </w:rPr>
+        <w:t>va</w:t>
+      </w:r>
+      <w:proofErr w:type="spellEnd"/>
+      <w:r>
+        <w:rPr>
+          <w:rFonts w:ascii="Arial" w:eastAsia="Times New Roman" w:hAnsi="Arial" w:cs="Arial"/>
+          <w:color w:val="000000"/>
+          <w:sz w:val="21"/>
+          <w:szCs w:val="21"/>
+        </w:rPr>
+        <w:t xml:space="preserve"> </w:t>
+      </w:r>
+      <w:proofErr w:type="spellStart"/>
+      <w:r>
+        <w:rPr>
+          <w:rFonts w:ascii="Arial" w:eastAsia="Times New Roman" w:hAnsi="Arial" w:cs="Arial"/>
+          <w:color w:val="000000"/>
+          <w:sz w:val="21"/>
+          <w:szCs w:val="21"/>
+        </w:rPr>
+        <w:t>hoanthien</w:t>
+      </w:r>
+      <w:proofErr w:type="spellEnd"/>
+      <w:r>
+        <w:rPr>
+          <w:rFonts w:ascii="Arial" w:eastAsia="Times New Roman" w:hAnsi="Arial" w:cs="Arial"/>
+          <w:color w:val="000000"/>
+          <w:sz w:val="21"/>
+          <w:szCs w:val="21"/>
+        </w:rPr>
+        <w:t>  0.25đ</w:t>
       </w:r>
     </w:p>
     <w:p>
@@ -264,14 +1304,505 @@
           <w:szCs w:val="21"/>
         </w:rPr>
       </w:pPr>
-      <w:r>
-        <w:rPr>
-          <w:rFonts w:ascii="Arial" w:eastAsia="Times New Roman" w:hAnsi="Arial" w:cs="Arial"/>
-          <w:color w:val="000000"/>
-          <w:sz w:val="21"/>
-          <w:szCs w:val="21"/>
-        </w:rPr>
-        <w:t>Trong 2 nhánh này, hãy xây dựng các hàm kiểm tra số chính phương và số hoàn thiện. Bổ sung hàm main để có thể gọi 2 hàm này 0.25đ</w:t>
+      <w:proofErr w:type="spellStart"/>
+      <w:r>
+        <w:rPr>
+          <w:rFonts w:ascii="Arial" w:eastAsia="Times New Roman" w:hAnsi="Arial" w:cs="Arial"/>
+          <w:color w:val="000000"/>
+          <w:sz w:val="21"/>
+          <w:szCs w:val="21"/>
+        </w:rPr>
+        <w:t>Trong</w:t>
+      </w:r>
+      <w:proofErr w:type="spellEnd"/>
+      <w:r>
+        <w:rPr>
+          <w:rFonts w:ascii="Arial" w:eastAsia="Times New Roman" w:hAnsi="Arial" w:cs="Arial"/>
+          <w:color w:val="000000"/>
+          <w:sz w:val="21"/>
+          <w:szCs w:val="21"/>
+        </w:rPr>
+        <w:t xml:space="preserve"> 2 </w:t>
+      </w:r>
+      <w:proofErr w:type="spellStart"/>
+      <w:r>
+        <w:rPr>
+          <w:rFonts w:ascii="Arial" w:eastAsia="Times New Roman" w:hAnsi="Arial" w:cs="Arial"/>
+          <w:color w:val="000000"/>
+          <w:sz w:val="21"/>
+          <w:szCs w:val="21"/>
+        </w:rPr>
+        <w:t>nhánh</w:t>
+      </w:r>
+      <w:proofErr w:type="spellEnd"/>
+      <w:r>
+        <w:rPr>
+          <w:rFonts w:ascii="Arial" w:eastAsia="Times New Roman" w:hAnsi="Arial" w:cs="Arial"/>
+          <w:color w:val="000000"/>
+          <w:sz w:val="21"/>
+          <w:szCs w:val="21"/>
+        </w:rPr>
+        <w:t xml:space="preserve"> </w:t>
+      </w:r>
+      <w:proofErr w:type="spellStart"/>
+      <w:r>
+        <w:rPr>
+          <w:rFonts w:ascii="Arial" w:eastAsia="Times New Roman" w:hAnsi="Arial" w:cs="Arial"/>
+          <w:color w:val="000000"/>
+          <w:sz w:val="21"/>
+          <w:szCs w:val="21"/>
+        </w:rPr>
+        <w:t>này</w:t>
+      </w:r>
+      <w:proofErr w:type="spellEnd"/>
+      <w:r>
+        <w:rPr>
+          <w:rFonts w:ascii="Arial" w:eastAsia="Times New Roman" w:hAnsi="Arial" w:cs="Arial"/>
+          <w:color w:val="000000"/>
+          <w:sz w:val="21"/>
+          <w:szCs w:val="21"/>
+        </w:rPr>
+        <w:t xml:space="preserve">, </w:t>
+      </w:r>
+      <w:proofErr w:type="spellStart"/>
+      <w:r>
+        <w:rPr>
+          <w:rFonts w:ascii="Arial" w:eastAsia="Times New Roman" w:hAnsi="Arial" w:cs="Arial"/>
+          <w:color w:val="000000"/>
+          <w:sz w:val="21"/>
+          <w:szCs w:val="21"/>
+        </w:rPr>
+        <w:t>hãy</w:t>
+      </w:r>
+      <w:proofErr w:type="spellEnd"/>
+      <w:r>
+        <w:rPr>
+          <w:rFonts w:ascii="Arial" w:eastAsia="Times New Roman" w:hAnsi="Arial" w:cs="Arial"/>
+          <w:color w:val="000000"/>
+          <w:sz w:val="21"/>
+          <w:szCs w:val="21"/>
+        </w:rPr>
+        <w:t xml:space="preserve"> </w:t>
+      </w:r>
+      <w:proofErr w:type="spellStart"/>
+      <w:r>
+        <w:rPr>
+          <w:rFonts w:ascii="Arial" w:eastAsia="Times New Roman" w:hAnsi="Arial" w:cs="Arial"/>
+          <w:color w:val="000000"/>
+          <w:sz w:val="21"/>
+          <w:szCs w:val="21"/>
+        </w:rPr>
+        <w:t>xây</w:t>
+      </w:r>
+      <w:proofErr w:type="spellEnd"/>
+      <w:r>
+        <w:rPr>
+          <w:rFonts w:ascii="Arial" w:eastAsia="Times New Roman" w:hAnsi="Arial" w:cs="Arial"/>
+          <w:color w:val="000000"/>
+          <w:sz w:val="21"/>
+          <w:szCs w:val="21"/>
+        </w:rPr>
+        <w:t xml:space="preserve"> </w:t>
+      </w:r>
+      <w:proofErr w:type="spellStart"/>
+      <w:r>
+        <w:rPr>
+          <w:rFonts w:ascii="Arial" w:eastAsia="Times New Roman" w:hAnsi="Arial" w:cs="Arial"/>
+          <w:color w:val="000000"/>
+          <w:sz w:val="21"/>
+          <w:szCs w:val="21"/>
+        </w:rPr>
+        <w:t>dựng</w:t>
+      </w:r>
+      <w:proofErr w:type="spellEnd"/>
+      <w:r>
+        <w:rPr>
+          <w:rFonts w:ascii="Arial" w:eastAsia="Times New Roman" w:hAnsi="Arial" w:cs="Arial"/>
+          <w:color w:val="000000"/>
+          <w:sz w:val="21"/>
+          <w:szCs w:val="21"/>
+        </w:rPr>
+        <w:t xml:space="preserve"> </w:t>
+      </w:r>
+      <w:proofErr w:type="spellStart"/>
+      <w:r>
+        <w:rPr>
+          <w:rFonts w:ascii="Arial" w:eastAsia="Times New Roman" w:hAnsi="Arial" w:cs="Arial"/>
+          <w:color w:val="000000"/>
+          <w:sz w:val="21"/>
+          <w:szCs w:val="21"/>
+        </w:rPr>
+        <w:t>các</w:t>
+      </w:r>
+      <w:proofErr w:type="spellEnd"/>
+      <w:r>
+        <w:rPr>
+          <w:rFonts w:ascii="Arial" w:eastAsia="Times New Roman" w:hAnsi="Arial" w:cs="Arial"/>
+          <w:color w:val="000000"/>
+          <w:sz w:val="21"/>
+          <w:szCs w:val="21"/>
+        </w:rPr>
+        <w:t xml:space="preserve"> </w:t>
+      </w:r>
+      <w:proofErr w:type="spellStart"/>
+      <w:r>
+        <w:rPr>
+          <w:rFonts w:ascii="Arial" w:eastAsia="Times New Roman" w:hAnsi="Arial" w:cs="Arial"/>
+          <w:color w:val="000000"/>
+          <w:sz w:val="21"/>
+          <w:szCs w:val="21"/>
+        </w:rPr>
+        <w:t>hàm</w:t>
+      </w:r>
+      <w:proofErr w:type="spellEnd"/>
+      <w:r>
+        <w:rPr>
+          <w:rFonts w:ascii="Arial" w:eastAsia="Times New Roman" w:hAnsi="Arial" w:cs="Arial"/>
+          <w:color w:val="000000"/>
+          <w:sz w:val="21"/>
+          <w:szCs w:val="21"/>
+        </w:rPr>
+        <w:t xml:space="preserve"> </w:t>
+      </w:r>
+      <w:proofErr w:type="spellStart"/>
+      <w:r>
+        <w:rPr>
+          <w:rFonts w:ascii="Arial" w:eastAsia="Times New Roman" w:hAnsi="Arial" w:cs="Arial"/>
+          <w:color w:val="000000"/>
+          <w:sz w:val="21"/>
+          <w:szCs w:val="21"/>
+        </w:rPr>
+        <w:t>kiểm</w:t>
+      </w:r>
+      <w:proofErr w:type="spellEnd"/>
+      <w:r>
+        <w:rPr>
+          <w:rFonts w:ascii="Arial" w:eastAsia="Times New Roman" w:hAnsi="Arial" w:cs="Arial"/>
+          <w:color w:val="000000"/>
+          <w:sz w:val="21"/>
+          <w:szCs w:val="21"/>
+        </w:rPr>
+        <w:t xml:space="preserve"> </w:t>
+      </w:r>
+      <w:proofErr w:type="spellStart"/>
+      <w:r>
+        <w:rPr>
+          <w:rFonts w:ascii="Arial" w:eastAsia="Times New Roman" w:hAnsi="Arial" w:cs="Arial"/>
+          <w:color w:val="000000"/>
+          <w:sz w:val="21"/>
+          <w:szCs w:val="21"/>
+        </w:rPr>
+        <w:t>tra</w:t>
+      </w:r>
+      <w:proofErr w:type="spellEnd"/>
+      <w:r>
+        <w:rPr>
+          <w:rFonts w:ascii="Arial" w:eastAsia="Times New Roman" w:hAnsi="Arial" w:cs="Arial"/>
+          <w:color w:val="000000"/>
+          <w:sz w:val="21"/>
+          <w:szCs w:val="21"/>
+        </w:rPr>
+        <w:t xml:space="preserve"> </w:t>
+      </w:r>
+      <w:proofErr w:type="spellStart"/>
+      <w:r>
+        <w:rPr>
+          <w:rFonts w:ascii="Arial" w:eastAsia="Times New Roman" w:hAnsi="Arial" w:cs="Arial"/>
+          <w:color w:val="000000"/>
+          <w:sz w:val="21"/>
+          <w:szCs w:val="21"/>
+        </w:rPr>
+        <w:t>số</w:t>
+      </w:r>
+      <w:proofErr w:type="spellEnd"/>
+      <w:r>
+        <w:rPr>
+          <w:rFonts w:ascii="Arial" w:eastAsia="Times New Roman" w:hAnsi="Arial" w:cs="Arial"/>
+          <w:color w:val="000000"/>
+          <w:sz w:val="21"/>
+          <w:szCs w:val="21"/>
+        </w:rPr>
+        <w:t xml:space="preserve"> </w:t>
+      </w:r>
+      <w:proofErr w:type="spellStart"/>
+      <w:r>
+        <w:rPr>
+          <w:rFonts w:ascii="Arial" w:eastAsia="Times New Roman" w:hAnsi="Arial" w:cs="Arial"/>
+          <w:color w:val="000000"/>
+          <w:sz w:val="21"/>
+          <w:szCs w:val="21"/>
+        </w:rPr>
+        <w:t>chính</w:t>
+      </w:r>
+      <w:proofErr w:type="spellEnd"/>
+      <w:r>
+        <w:rPr>
+          <w:rFonts w:ascii="Arial" w:eastAsia="Times New Roman" w:hAnsi="Arial" w:cs="Arial"/>
+          <w:color w:val="000000"/>
+          <w:sz w:val="21"/>
+          <w:szCs w:val="21"/>
+        </w:rPr>
+        <w:t xml:space="preserve"> </w:t>
+      </w:r>
+      <w:proofErr w:type="spellStart"/>
+      <w:r>
+        <w:rPr>
+          <w:rFonts w:ascii="Arial" w:eastAsia="Times New Roman" w:hAnsi="Arial" w:cs="Arial"/>
+          <w:color w:val="000000"/>
+          <w:sz w:val="21"/>
+          <w:szCs w:val="21"/>
+        </w:rPr>
+        <w:t>phương</w:t>
+      </w:r>
+      <w:proofErr w:type="spellEnd"/>
+      <w:r>
+        <w:rPr>
+          <w:rFonts w:ascii="Arial" w:eastAsia="Times New Roman" w:hAnsi="Arial" w:cs="Arial"/>
+          <w:color w:val="000000"/>
+          <w:sz w:val="21"/>
+          <w:szCs w:val="21"/>
+        </w:rPr>
+        <w:t xml:space="preserve"> </w:t>
+      </w:r>
+      <w:proofErr w:type="spellStart"/>
+      <w:r>
+        <w:rPr>
+          <w:rFonts w:ascii="Arial" w:eastAsia="Times New Roman" w:hAnsi="Arial" w:cs="Arial"/>
+          <w:color w:val="000000"/>
+          <w:sz w:val="21"/>
+          <w:szCs w:val="21"/>
+        </w:rPr>
+        <w:t>và</w:t>
+      </w:r>
+      <w:proofErr w:type="spellEnd"/>
+      <w:r>
+        <w:rPr>
+          <w:rFonts w:ascii="Arial" w:eastAsia="Times New Roman" w:hAnsi="Arial" w:cs="Arial"/>
+          <w:color w:val="000000"/>
+          <w:sz w:val="21"/>
+          <w:szCs w:val="21"/>
+        </w:rPr>
+        <w:t xml:space="preserve"> </w:t>
+      </w:r>
+      <w:proofErr w:type="spellStart"/>
+      <w:r>
+        <w:rPr>
+          <w:rFonts w:ascii="Arial" w:eastAsia="Times New Roman" w:hAnsi="Arial" w:cs="Arial"/>
+          <w:color w:val="000000"/>
+          <w:sz w:val="21"/>
+          <w:szCs w:val="21"/>
+        </w:rPr>
+        <w:t>số</w:t>
+      </w:r>
+      <w:proofErr w:type="spellEnd"/>
+      <w:r>
+        <w:rPr>
+          <w:rFonts w:ascii="Arial" w:eastAsia="Times New Roman" w:hAnsi="Arial" w:cs="Arial"/>
+          <w:color w:val="000000"/>
+          <w:sz w:val="21"/>
+          <w:szCs w:val="21"/>
+        </w:rPr>
+        <w:t xml:space="preserve"> </w:t>
+      </w:r>
+      <w:proofErr w:type="spellStart"/>
+      <w:r>
+        <w:rPr>
+          <w:rFonts w:ascii="Arial" w:eastAsia="Times New Roman" w:hAnsi="Arial" w:cs="Arial"/>
+          <w:color w:val="000000"/>
+          <w:sz w:val="21"/>
+          <w:szCs w:val="21"/>
+        </w:rPr>
+        <w:t>hoàn</w:t>
+      </w:r>
+      <w:proofErr w:type="spellEnd"/>
+      <w:r>
+        <w:rPr>
+          <w:rFonts w:ascii="Arial" w:eastAsia="Times New Roman" w:hAnsi="Arial" w:cs="Arial"/>
+          <w:color w:val="000000"/>
+          <w:sz w:val="21"/>
+          <w:szCs w:val="21"/>
+        </w:rPr>
+        <w:t xml:space="preserve"> </w:t>
+      </w:r>
+      <w:proofErr w:type="spellStart"/>
+      <w:r>
+        <w:rPr>
+          <w:rFonts w:ascii="Arial" w:eastAsia="Times New Roman" w:hAnsi="Arial" w:cs="Arial"/>
+          <w:color w:val="000000"/>
+          <w:sz w:val="21"/>
+          <w:szCs w:val="21"/>
+        </w:rPr>
+        <w:t>thiện</w:t>
+      </w:r>
+      <w:proofErr w:type="spellEnd"/>
+      <w:r>
+        <w:rPr>
+          <w:rFonts w:ascii="Arial" w:eastAsia="Times New Roman" w:hAnsi="Arial" w:cs="Arial"/>
+          <w:color w:val="000000"/>
+          <w:sz w:val="21"/>
+          <w:szCs w:val="21"/>
+        </w:rPr>
+        <w:t xml:space="preserve">. </w:t>
+      </w:r>
+      <w:proofErr w:type="spellStart"/>
+      <w:r>
+        <w:rPr>
+          <w:rFonts w:ascii="Arial" w:eastAsia="Times New Roman" w:hAnsi="Arial" w:cs="Arial"/>
+          <w:color w:val="000000"/>
+          <w:sz w:val="21"/>
+          <w:szCs w:val="21"/>
+        </w:rPr>
+        <w:t>Bổ</w:t>
+      </w:r>
+      <w:proofErr w:type="spellEnd"/>
+      <w:r>
+        <w:rPr>
+          <w:rFonts w:ascii="Arial" w:eastAsia="Times New Roman" w:hAnsi="Arial" w:cs="Arial"/>
+          <w:color w:val="000000"/>
+          <w:sz w:val="21"/>
+          <w:szCs w:val="21"/>
+        </w:rPr>
+        <w:t xml:space="preserve"> sung </w:t>
+      </w:r>
+      <w:proofErr w:type="spellStart"/>
+      <w:r>
+        <w:rPr>
+          <w:rFonts w:ascii="Arial" w:eastAsia="Times New Roman" w:hAnsi="Arial" w:cs="Arial"/>
+          <w:color w:val="000000"/>
+          <w:sz w:val="21"/>
+          <w:szCs w:val="21"/>
+        </w:rPr>
+        <w:t>hàm</w:t>
+      </w:r>
+      <w:proofErr w:type="spellEnd"/>
+      <w:r>
+        <w:rPr>
+          <w:rFonts w:ascii="Arial" w:eastAsia="Times New Roman" w:hAnsi="Arial" w:cs="Arial"/>
+          <w:color w:val="000000"/>
+          <w:sz w:val="21"/>
+          <w:szCs w:val="21"/>
+        </w:rPr>
+        <w:t xml:space="preserve"> main </w:t>
+      </w:r>
+      <w:proofErr w:type="spellStart"/>
+      <w:r>
+        <w:rPr>
+          <w:rFonts w:ascii="Arial" w:eastAsia="Times New Roman" w:hAnsi="Arial" w:cs="Arial"/>
+          <w:color w:val="000000"/>
+          <w:sz w:val="21"/>
+          <w:szCs w:val="21"/>
+        </w:rPr>
+        <w:t>để</w:t>
+      </w:r>
+      <w:proofErr w:type="spellEnd"/>
+      <w:r>
+        <w:rPr>
+          <w:rFonts w:ascii="Arial" w:eastAsia="Times New Roman" w:hAnsi="Arial" w:cs="Arial"/>
+          <w:color w:val="000000"/>
+          <w:sz w:val="21"/>
+          <w:szCs w:val="21"/>
+        </w:rPr>
+        <w:t xml:space="preserve"> </w:t>
+      </w:r>
+      <w:proofErr w:type="spellStart"/>
+      <w:r>
+        <w:rPr>
+          <w:rFonts w:ascii="Arial" w:eastAsia="Times New Roman" w:hAnsi="Arial" w:cs="Arial"/>
+          <w:color w:val="000000"/>
+          <w:sz w:val="21"/>
+          <w:szCs w:val="21"/>
+        </w:rPr>
+        <w:t>có</w:t>
+      </w:r>
+      <w:proofErr w:type="spellEnd"/>
+      <w:r>
+        <w:rPr>
+          <w:rFonts w:ascii="Arial" w:eastAsia="Times New Roman" w:hAnsi="Arial" w:cs="Arial"/>
+          <w:color w:val="000000"/>
+          <w:sz w:val="21"/>
+          <w:szCs w:val="21"/>
+        </w:rPr>
+        <w:t xml:space="preserve"> </w:t>
+      </w:r>
+      <w:proofErr w:type="spellStart"/>
+      <w:r>
+        <w:rPr>
+          <w:rFonts w:ascii="Arial" w:eastAsia="Times New Roman" w:hAnsi="Arial" w:cs="Arial"/>
+          <w:color w:val="000000"/>
+          <w:sz w:val="21"/>
+          <w:szCs w:val="21"/>
+        </w:rPr>
+        <w:t>thể</w:t>
+      </w:r>
+      <w:proofErr w:type="spellEnd"/>
+      <w:r>
+        <w:rPr>
+          <w:rFonts w:ascii="Arial" w:eastAsia="Times New Roman" w:hAnsi="Arial" w:cs="Arial"/>
+          <w:color w:val="000000"/>
+          <w:sz w:val="21"/>
+          <w:szCs w:val="21"/>
+        </w:rPr>
+        <w:t xml:space="preserve"> </w:t>
+      </w:r>
+      <w:proofErr w:type="spellStart"/>
+      <w:r>
+        <w:rPr>
+          <w:rFonts w:ascii="Arial" w:eastAsia="Times New Roman" w:hAnsi="Arial" w:cs="Arial"/>
+          <w:color w:val="000000"/>
+          <w:sz w:val="21"/>
+          <w:szCs w:val="21"/>
+        </w:rPr>
+        <w:t>gọi</w:t>
+      </w:r>
+      <w:proofErr w:type="spellEnd"/>
+      <w:r>
+        <w:rPr>
+          <w:rFonts w:ascii="Arial" w:eastAsia="Times New Roman" w:hAnsi="Arial" w:cs="Arial"/>
+          <w:color w:val="000000"/>
+          <w:sz w:val="21"/>
+          <w:szCs w:val="21"/>
+        </w:rPr>
+        <w:t xml:space="preserve"> 2 </w:t>
+      </w:r>
+      <w:proofErr w:type="spellStart"/>
+      <w:r>
+        <w:rPr>
+          <w:rFonts w:ascii="Arial" w:eastAsia="Times New Roman" w:hAnsi="Arial" w:cs="Arial"/>
+          <w:color w:val="000000"/>
+          <w:sz w:val="21"/>
+          <w:szCs w:val="21"/>
+        </w:rPr>
+        <w:t>hàm</w:t>
+      </w:r>
+      <w:proofErr w:type="spellEnd"/>
+      <w:r>
+        <w:rPr>
+          <w:rFonts w:ascii="Arial" w:eastAsia="Times New Roman" w:hAnsi="Arial" w:cs="Arial"/>
+          <w:color w:val="000000"/>
+          <w:sz w:val="21"/>
+          <w:szCs w:val="21"/>
+        </w:rPr>
+        <w:t xml:space="preserve"> </w:t>
+      </w:r>
+      <w:proofErr w:type="spellStart"/>
+      <w:r>
+        <w:rPr>
+          <w:rFonts w:ascii="Arial" w:eastAsia="Times New Roman" w:hAnsi="Arial" w:cs="Arial"/>
+          <w:color w:val="000000"/>
+          <w:sz w:val="21"/>
+          <w:szCs w:val="21"/>
+        </w:rPr>
+        <w:t>này</w:t>
+      </w:r>
+      <w:proofErr w:type="spellEnd"/>
+      <w:r>
+        <w:rPr>
+          <w:rFonts w:ascii="Arial" w:eastAsia="Times New Roman" w:hAnsi="Arial" w:cs="Arial"/>
+          <w:color w:val="000000"/>
+          <w:sz w:val="21"/>
+          <w:szCs w:val="21"/>
+        </w:rPr>
+        <w:t xml:space="preserve"> 0.25đ</w:t>
       </w:r>
     </w:p>
     <w:p>
@@ -289,14 +1820,145 @@
           <w:szCs w:val="21"/>
         </w:rPr>
       </w:pPr>
-      <w:r>
-        <w:rPr>
-          <w:rFonts w:ascii="Arial" w:eastAsia="Times New Roman" w:hAnsi="Arial" w:cs="Arial"/>
-          <w:color w:val="000000"/>
-          <w:sz w:val="21"/>
-          <w:szCs w:val="21"/>
-        </w:rPr>
-        <w:t>Biên dịch và chạy được 2 nhánh này 0.25đ</w:t>
+      <w:proofErr w:type="spellStart"/>
+      <w:r>
+        <w:rPr>
+          <w:rFonts w:ascii="Arial" w:eastAsia="Times New Roman" w:hAnsi="Arial" w:cs="Arial"/>
+          <w:color w:val="000000"/>
+          <w:sz w:val="21"/>
+          <w:szCs w:val="21"/>
+        </w:rPr>
+        <w:t>Biên</w:t>
+      </w:r>
+      <w:proofErr w:type="spellEnd"/>
+      <w:r>
+        <w:rPr>
+          <w:rFonts w:ascii="Arial" w:eastAsia="Times New Roman" w:hAnsi="Arial" w:cs="Arial"/>
+          <w:color w:val="000000"/>
+          <w:sz w:val="21"/>
+          <w:szCs w:val="21"/>
+        </w:rPr>
+        <w:t xml:space="preserve"> </w:t>
+      </w:r>
+      <w:proofErr w:type="spellStart"/>
+      <w:r>
+        <w:rPr>
+          <w:rFonts w:ascii="Arial" w:eastAsia="Times New Roman" w:hAnsi="Arial" w:cs="Arial"/>
+          <w:color w:val="000000"/>
+          <w:sz w:val="21"/>
+          <w:szCs w:val="21"/>
+        </w:rPr>
+        <w:t>dịch</w:t>
+      </w:r>
+      <w:proofErr w:type="spellEnd"/>
+      <w:r>
+        <w:rPr>
+          <w:rFonts w:ascii="Arial" w:eastAsia="Times New Roman" w:hAnsi="Arial" w:cs="Arial"/>
+          <w:color w:val="000000"/>
+          <w:sz w:val="21"/>
+          <w:szCs w:val="21"/>
+        </w:rPr>
+        <w:t xml:space="preserve"> </w:t>
+      </w:r>
+      <w:proofErr w:type="spellStart"/>
+      <w:r>
+        <w:rPr>
+          <w:rFonts w:ascii="Arial" w:eastAsia="Times New Roman" w:hAnsi="Arial" w:cs="Arial"/>
+          <w:color w:val="000000"/>
+          <w:sz w:val="21"/>
+          <w:szCs w:val="21"/>
+        </w:rPr>
+        <w:t>và</w:t>
+      </w:r>
+      <w:proofErr w:type="spellEnd"/>
+      <w:r>
+        <w:rPr>
+          <w:rFonts w:ascii="Arial" w:eastAsia="Times New Roman" w:hAnsi="Arial" w:cs="Arial"/>
+          <w:color w:val="000000"/>
+          <w:sz w:val="21"/>
+          <w:szCs w:val="21"/>
+        </w:rPr>
+        <w:t xml:space="preserve"> </w:t>
+      </w:r>
+      <w:proofErr w:type="spellStart"/>
+      <w:r>
+        <w:rPr>
+          <w:rFonts w:ascii="Arial" w:eastAsia="Times New Roman" w:hAnsi="Arial" w:cs="Arial"/>
+          <w:color w:val="000000"/>
+          <w:sz w:val="21"/>
+          <w:szCs w:val="21"/>
+        </w:rPr>
+        <w:t>chạy</w:t>
+      </w:r>
+      <w:proofErr w:type="spellEnd"/>
+      <w:r>
+        <w:rPr>
+          <w:rFonts w:ascii="Arial" w:eastAsia="Times New Roman" w:hAnsi="Arial" w:cs="Arial"/>
+          <w:color w:val="000000"/>
+          <w:sz w:val="21"/>
+          <w:szCs w:val="21"/>
+        </w:rPr>
+        <w:t xml:space="preserve"> </w:t>
+      </w:r>
+      <w:proofErr w:type="spellStart"/>
+      <w:r>
+        <w:rPr>
+          <w:rFonts w:ascii="Arial" w:eastAsia="Times New Roman" w:hAnsi="Arial" w:cs="Arial"/>
+          <w:color w:val="000000"/>
+          <w:sz w:val="21"/>
+          <w:szCs w:val="21"/>
+        </w:rPr>
+        <w:t>được</w:t>
+      </w:r>
+      <w:proofErr w:type="spellEnd"/>
+      <w:r>
+        <w:rPr>
+          <w:rFonts w:ascii="Arial" w:eastAsia="Times New Roman" w:hAnsi="Arial" w:cs="Arial"/>
+          <w:color w:val="000000"/>
+          <w:sz w:val="21"/>
+          <w:szCs w:val="21"/>
+        </w:rPr>
+        <w:t xml:space="preserve"> 2 </w:t>
+      </w:r>
+      <w:proofErr w:type="spellStart"/>
+      <w:r>
+        <w:rPr>
+          <w:rFonts w:ascii="Arial" w:eastAsia="Times New Roman" w:hAnsi="Arial" w:cs="Arial"/>
+          <w:color w:val="000000"/>
+          <w:sz w:val="21"/>
+          <w:szCs w:val="21"/>
+        </w:rPr>
+        <w:t>nhánh</w:t>
+      </w:r>
+      <w:proofErr w:type="spellEnd"/>
+      <w:r>
+        <w:rPr>
+          <w:rFonts w:ascii="Arial" w:eastAsia="Times New Roman" w:hAnsi="Arial" w:cs="Arial"/>
+          <w:color w:val="000000"/>
+          <w:sz w:val="21"/>
+          <w:szCs w:val="21"/>
+        </w:rPr>
+        <w:t xml:space="preserve"> </w:t>
+      </w:r>
+      <w:proofErr w:type="spellStart"/>
+      <w:r>
+        <w:rPr>
+          <w:rFonts w:ascii="Arial" w:eastAsia="Times New Roman" w:hAnsi="Arial" w:cs="Arial"/>
+          <w:color w:val="000000"/>
+          <w:sz w:val="21"/>
+          <w:szCs w:val="21"/>
+        </w:rPr>
+        <w:t>này</w:t>
+      </w:r>
+      <w:proofErr w:type="spellEnd"/>
+      <w:r>
+        <w:rPr>
+          <w:rFonts w:ascii="Arial" w:eastAsia="Times New Roman" w:hAnsi="Arial" w:cs="Arial"/>
+          <w:color w:val="000000"/>
+          <w:sz w:val="21"/>
+          <w:szCs w:val="21"/>
+        </w:rPr>
+        <w:t xml:space="preserve"> 0.25đ</w:t>
       </w:r>
     </w:p>
     <w:p>
@@ -314,14 +1976,265 @@
           <w:szCs w:val="21"/>
         </w:rPr>
       </w:pPr>
-      <w:r>
-        <w:rPr>
-          <w:rFonts w:ascii="Arial" w:eastAsia="Times New Roman" w:hAnsi="Arial" w:cs="Arial"/>
-          <w:color w:val="000000"/>
-          <w:sz w:val="21"/>
-          <w:szCs w:val="21"/>
-        </w:rPr>
-        <w:t>Nếu số máy chia hết cho 3 làm câu 8a, dư 1 làm câu 8b, dư 2 làm câu 8c 1đ</w:t>
+      <w:proofErr w:type="spellStart"/>
+      <w:r>
+        <w:rPr>
+          <w:rFonts w:ascii="Arial" w:eastAsia="Times New Roman" w:hAnsi="Arial" w:cs="Arial"/>
+          <w:color w:val="000000"/>
+          <w:sz w:val="21"/>
+          <w:szCs w:val="21"/>
+        </w:rPr>
+        <w:t>Nếu</w:t>
+      </w:r>
+      <w:proofErr w:type="spellEnd"/>
+      <w:r>
+        <w:rPr>
+          <w:rFonts w:ascii="Arial" w:eastAsia="Times New Roman" w:hAnsi="Arial" w:cs="Arial"/>
+          <w:color w:val="000000"/>
+          <w:sz w:val="21"/>
+          <w:szCs w:val="21"/>
+        </w:rPr>
+        <w:t xml:space="preserve"> </w:t>
+      </w:r>
+      <w:proofErr w:type="spellStart"/>
+      <w:r>
+        <w:rPr>
+          <w:rFonts w:ascii="Arial" w:eastAsia="Times New Roman" w:hAnsi="Arial" w:cs="Arial"/>
+          <w:color w:val="000000"/>
+          <w:sz w:val="21"/>
+          <w:szCs w:val="21"/>
+        </w:rPr>
+        <w:t>số</w:t>
+      </w:r>
+      <w:proofErr w:type="spellEnd"/>
+      <w:r>
+        <w:rPr>
+          <w:rFonts w:ascii="Arial" w:eastAsia="Times New Roman" w:hAnsi="Arial" w:cs="Arial"/>
+          <w:color w:val="000000"/>
+          <w:sz w:val="21"/>
+          <w:szCs w:val="21"/>
+        </w:rPr>
+        <w:t xml:space="preserve"> </w:t>
+      </w:r>
+      <w:proofErr w:type="spellStart"/>
+      <w:r>
+        <w:rPr>
+          <w:rFonts w:ascii="Arial" w:eastAsia="Times New Roman" w:hAnsi="Arial" w:cs="Arial"/>
+          <w:color w:val="000000"/>
+          <w:sz w:val="21"/>
+          <w:szCs w:val="21"/>
+        </w:rPr>
+        <w:t>máy</w:t>
+      </w:r>
+      <w:proofErr w:type="spellEnd"/>
+      <w:r>
+        <w:rPr>
+          <w:rFonts w:ascii="Arial" w:eastAsia="Times New Roman" w:hAnsi="Arial" w:cs="Arial"/>
+          <w:color w:val="000000"/>
+          <w:sz w:val="21"/>
+          <w:szCs w:val="21"/>
+        </w:rPr>
+        <w:t xml:space="preserve"> chia </w:t>
+      </w:r>
+      <w:proofErr w:type="spellStart"/>
+      <w:r>
+        <w:rPr>
+          <w:rFonts w:ascii="Arial" w:eastAsia="Times New Roman" w:hAnsi="Arial" w:cs="Arial"/>
+          <w:color w:val="000000"/>
+          <w:sz w:val="21"/>
+          <w:szCs w:val="21"/>
+        </w:rPr>
+        <w:t>hết</w:t>
+      </w:r>
+      <w:proofErr w:type="spellEnd"/>
+      <w:r>
+        <w:rPr>
+          <w:rFonts w:ascii="Arial" w:eastAsia="Times New Roman" w:hAnsi="Arial" w:cs="Arial"/>
+          <w:color w:val="000000"/>
+          <w:sz w:val="21"/>
+          <w:szCs w:val="21"/>
+        </w:rPr>
+        <w:t xml:space="preserve"> </w:t>
+      </w:r>
+      <w:proofErr w:type="spellStart"/>
+      <w:r>
+        <w:rPr>
+          <w:rFonts w:ascii="Arial" w:eastAsia="Times New Roman" w:hAnsi="Arial" w:cs="Arial"/>
+          <w:color w:val="000000"/>
+          <w:sz w:val="21"/>
+          <w:szCs w:val="21"/>
+        </w:rPr>
+        <w:t>cho</w:t>
+      </w:r>
+      <w:proofErr w:type="spellEnd"/>
+      <w:r>
+        <w:rPr>
+          <w:rFonts w:ascii="Arial" w:eastAsia="Times New Roman" w:hAnsi="Arial" w:cs="Arial"/>
+          <w:color w:val="000000"/>
+          <w:sz w:val="21"/>
+          <w:szCs w:val="21"/>
+        </w:rPr>
+        <w:t xml:space="preserve"> 3 </w:t>
+      </w:r>
+      <w:proofErr w:type="spellStart"/>
+      <w:r>
+        <w:rPr>
+          <w:rFonts w:ascii="Arial" w:eastAsia="Times New Roman" w:hAnsi="Arial" w:cs="Arial"/>
+          <w:color w:val="000000"/>
+          <w:sz w:val="21"/>
+          <w:szCs w:val="21"/>
+        </w:rPr>
+        <w:t>làm</w:t>
+      </w:r>
+      <w:proofErr w:type="spellEnd"/>
+      <w:r>
+        <w:rPr>
+          <w:rFonts w:ascii="Arial" w:eastAsia="Times New Roman" w:hAnsi="Arial" w:cs="Arial"/>
+          <w:color w:val="000000"/>
+          <w:sz w:val="21"/>
+          <w:szCs w:val="21"/>
+        </w:rPr>
+        <w:t xml:space="preserve"> </w:t>
+      </w:r>
+      <w:proofErr w:type="spellStart"/>
+      <w:r>
+        <w:rPr>
+          <w:rFonts w:ascii="Arial" w:eastAsia="Times New Roman" w:hAnsi="Arial" w:cs="Arial"/>
+          <w:color w:val="000000"/>
+          <w:sz w:val="21"/>
+          <w:szCs w:val="21"/>
+        </w:rPr>
+        <w:t>câu</w:t>
+      </w:r>
+      <w:proofErr w:type="spellEnd"/>
+      <w:r>
+        <w:rPr>
+          <w:rFonts w:ascii="Arial" w:eastAsia="Times New Roman" w:hAnsi="Arial" w:cs="Arial"/>
+          <w:color w:val="000000"/>
+          <w:sz w:val="21"/>
+          <w:szCs w:val="21"/>
+        </w:rPr>
+        <w:t xml:space="preserve"> 8a, </w:t>
+      </w:r>
+      <w:proofErr w:type="spellStart"/>
+      <w:r>
+        <w:rPr>
+          <w:rFonts w:ascii="Arial" w:eastAsia="Times New Roman" w:hAnsi="Arial" w:cs="Arial"/>
+          <w:color w:val="000000"/>
+          <w:sz w:val="21"/>
+          <w:szCs w:val="21"/>
+        </w:rPr>
+        <w:t>dư</w:t>
+      </w:r>
+      <w:proofErr w:type="spellEnd"/>
+      <w:r>
+        <w:rPr>
+          <w:rFonts w:ascii="Arial" w:eastAsia="Times New Roman" w:hAnsi="Arial" w:cs="Arial"/>
+          <w:color w:val="000000"/>
+          <w:sz w:val="21"/>
+          <w:szCs w:val="21"/>
+        </w:rPr>
+        <w:t xml:space="preserve"> 1 </w:t>
+      </w:r>
+      <w:proofErr w:type="spellStart"/>
+      <w:r>
+        <w:rPr>
+          <w:rFonts w:ascii="Arial" w:eastAsia="Times New Roman" w:hAnsi="Arial" w:cs="Arial"/>
+          <w:color w:val="000000"/>
+          <w:sz w:val="21"/>
+          <w:szCs w:val="21"/>
+        </w:rPr>
+        <w:t>làm</w:t>
+      </w:r>
+      <w:proofErr w:type="spellEnd"/>
+      <w:r>
+        <w:rPr>
+          <w:rFonts w:ascii="Arial" w:eastAsia="Times New Roman" w:hAnsi="Arial" w:cs="Arial"/>
+          <w:color w:val="000000"/>
+          <w:sz w:val="21"/>
+          <w:szCs w:val="21"/>
+        </w:rPr>
+        <w:t xml:space="preserve"> </w:t>
+      </w:r>
+      <w:proofErr w:type="spellStart"/>
+      <w:r>
+        <w:rPr>
+          <w:rFonts w:ascii="Arial" w:eastAsia="Times New Roman" w:hAnsi="Arial" w:cs="Arial"/>
+          <w:color w:val="000000"/>
+          <w:sz w:val="21"/>
+          <w:szCs w:val="21"/>
+        </w:rPr>
+        <w:t>câu</w:t>
+      </w:r>
+      <w:proofErr w:type="spellEnd"/>
+      <w:r>
+        <w:rPr>
+          <w:rFonts w:ascii="Arial" w:eastAsia="Times New Roman" w:hAnsi="Arial" w:cs="Arial"/>
+          <w:color w:val="000000"/>
+          <w:sz w:val="21"/>
+          <w:szCs w:val="21"/>
+        </w:rPr>
+        <w:t xml:space="preserve"> 8b, </w:t>
+      </w:r>
+      <w:proofErr w:type="spellStart"/>
+      <w:r>
+        <w:rPr>
+          <w:rFonts w:ascii="Arial" w:eastAsia="Times New Roman" w:hAnsi="Arial" w:cs="Arial"/>
+          <w:color w:val="000000"/>
+          <w:sz w:val="21"/>
+          <w:szCs w:val="21"/>
+        </w:rPr>
+        <w:t>dư</w:t>
+      </w:r>
+      <w:proofErr w:type="spellEnd"/>
+      <w:r>
+        <w:rPr>
+          <w:rFonts w:ascii="Arial" w:eastAsia="Times New Roman" w:hAnsi="Arial" w:cs="Arial"/>
+          <w:color w:val="000000"/>
+          <w:sz w:val="21"/>
+          <w:szCs w:val="21"/>
+        </w:rPr>
+        <w:t xml:space="preserve"> 2 </w:t>
+      </w:r>
+      <w:proofErr w:type="spellStart"/>
+      <w:r>
+        <w:rPr>
+          <w:rFonts w:ascii="Arial" w:eastAsia="Times New Roman" w:hAnsi="Arial" w:cs="Arial"/>
+          <w:color w:val="000000"/>
+          <w:sz w:val="21"/>
+          <w:szCs w:val="21"/>
+        </w:rPr>
+        <w:t>làm</w:t>
+      </w:r>
+      <w:proofErr w:type="spellEnd"/>
+      <w:r>
+        <w:rPr>
+          <w:rFonts w:ascii="Arial" w:eastAsia="Times New Roman" w:hAnsi="Arial" w:cs="Arial"/>
+          <w:color w:val="000000"/>
+          <w:sz w:val="21"/>
+          <w:szCs w:val="21"/>
+        </w:rPr>
+        <w:t xml:space="preserve"> </w:t>
+      </w:r>
+      <w:proofErr w:type="spellStart"/>
+      <w:r>
+        <w:rPr>
+          <w:rFonts w:ascii="Arial" w:eastAsia="Times New Roman" w:hAnsi="Arial" w:cs="Arial"/>
+          <w:color w:val="000000"/>
+          <w:sz w:val="21"/>
+          <w:szCs w:val="21"/>
+        </w:rPr>
+        <w:t>câu</w:t>
+      </w:r>
+      <w:proofErr w:type="spellEnd"/>
+      <w:r>
+        <w:rPr>
+          <w:rFonts w:ascii="Arial" w:eastAsia="Times New Roman" w:hAnsi="Arial" w:cs="Arial"/>
+          <w:color w:val="000000"/>
+          <w:sz w:val="21"/>
+          <w:szCs w:val="21"/>
+        </w:rPr>
+        <w:t xml:space="preserve"> 8c 1đ</w:t>
       </w:r>
     </w:p>
     <w:p>
@@ -340,15 +2253,117 @@
           <w:szCs w:val="21"/>
         </w:rPr>
       </w:pPr>
-      <w:r>
-        <w:rPr>
-          <w:rFonts w:ascii="Arial" w:eastAsia="Times New Roman" w:hAnsi="Arial" w:cs="Arial"/>
-          <w:color w:val="000000"/>
-          <w:sz w:val="21"/>
-          <w:szCs w:val="21"/>
-        </w:rPr>
-        <w:t>Trộn 2 nhánh trên vào nhánh chính</w:t>
-      </w:r>
+      <w:proofErr w:type="spellStart"/>
+      <w:r>
+        <w:rPr>
+          <w:rFonts w:ascii="Arial" w:eastAsia="Times New Roman" w:hAnsi="Arial" w:cs="Arial"/>
+          <w:color w:val="000000"/>
+          <w:sz w:val="21"/>
+          <w:szCs w:val="21"/>
+        </w:rPr>
+        <w:t>Trộn</w:t>
+      </w:r>
+      <w:proofErr w:type="spellEnd"/>
+      <w:r>
+        <w:rPr>
+          <w:rFonts w:ascii="Arial" w:eastAsia="Times New Roman" w:hAnsi="Arial" w:cs="Arial"/>
+          <w:color w:val="000000"/>
+          <w:sz w:val="21"/>
+          <w:szCs w:val="21"/>
+        </w:rPr>
+        <w:t xml:space="preserve"> 2 </w:t>
+      </w:r>
+      <w:proofErr w:type="spellStart"/>
+      <w:r>
+        <w:rPr>
+          <w:rFonts w:ascii="Arial" w:eastAsia="Times New Roman" w:hAnsi="Arial" w:cs="Arial"/>
+          <w:color w:val="000000"/>
+          <w:sz w:val="21"/>
+          <w:szCs w:val="21"/>
+        </w:rPr>
+        <w:t>nhánh</w:t>
+      </w:r>
+      <w:proofErr w:type="spellEnd"/>
+      <w:r>
+        <w:rPr>
+          <w:rFonts w:ascii="Arial" w:eastAsia="Times New Roman" w:hAnsi="Arial" w:cs="Arial"/>
+          <w:color w:val="000000"/>
+          <w:sz w:val="21"/>
+          <w:szCs w:val="21"/>
+        </w:rPr>
+        <w:t xml:space="preserve"> </w:t>
+      </w:r>
+      <w:proofErr w:type="spellStart"/>
+      <w:r>
+        <w:rPr>
+          <w:rFonts w:ascii="Arial" w:eastAsia="Times New Roman" w:hAnsi="Arial" w:cs="Arial"/>
+          <w:color w:val="000000"/>
+          <w:sz w:val="21"/>
+          <w:szCs w:val="21"/>
+        </w:rPr>
+        <w:t>trên</w:t>
+      </w:r>
+      <w:proofErr w:type="spellEnd"/>
+      <w:r>
+        <w:rPr>
+          <w:rFonts w:ascii="Arial" w:eastAsia="Times New Roman" w:hAnsi="Arial" w:cs="Arial"/>
+          <w:color w:val="000000"/>
+          <w:sz w:val="21"/>
+          <w:szCs w:val="21"/>
+        </w:rPr>
+        <w:t xml:space="preserve"> </w:t>
+      </w:r>
+      <w:proofErr w:type="spellStart"/>
+      <w:r>
+        <w:rPr>
+          <w:rFonts w:ascii="Arial" w:eastAsia="Times New Roman" w:hAnsi="Arial" w:cs="Arial"/>
+          <w:color w:val="000000"/>
+          <w:sz w:val="21"/>
+          <w:szCs w:val="21"/>
+        </w:rPr>
+        <w:t>vào</w:t>
+      </w:r>
+      <w:proofErr w:type="spellEnd"/>
+      <w:r>
+        <w:rPr>
+          <w:rFonts w:ascii="Arial" w:eastAsia="Times New Roman" w:hAnsi="Arial" w:cs="Arial"/>
+          <w:color w:val="000000"/>
+          <w:sz w:val="21"/>
+          <w:szCs w:val="21"/>
+        </w:rPr>
+        <w:t xml:space="preserve"> </w:t>
+      </w:r>
+      <w:proofErr w:type="spellStart"/>
+      <w:r>
+        <w:rPr>
+          <w:rFonts w:ascii="Arial" w:eastAsia="Times New Roman" w:hAnsi="Arial" w:cs="Arial"/>
+          <w:color w:val="000000"/>
+          <w:sz w:val="21"/>
+          <w:szCs w:val="21"/>
+        </w:rPr>
+        <w:t>nhánh</w:t>
+      </w:r>
+      <w:proofErr w:type="spellEnd"/>
+      <w:r>
+        <w:rPr>
+          <w:rFonts w:ascii="Arial" w:eastAsia="Times New Roman" w:hAnsi="Arial" w:cs="Arial"/>
+          <w:color w:val="000000"/>
+          <w:sz w:val="21"/>
+          <w:szCs w:val="21"/>
+        </w:rPr>
+        <w:t xml:space="preserve"> </w:t>
+      </w:r>
+      <w:proofErr w:type="spellStart"/>
+      <w:r>
+        <w:rPr>
+          <w:rFonts w:ascii="Arial" w:eastAsia="Times New Roman" w:hAnsi="Arial" w:cs="Arial"/>
+          <w:color w:val="000000"/>
+          <w:sz w:val="21"/>
+          <w:szCs w:val="21"/>
+        </w:rPr>
+        <w:t>chính</w:t>
+      </w:r>
+      <w:proofErr w:type="spellEnd"/>
     </w:p>
     <w:p>
       <w:pPr>
@@ -366,15 +2381,257 @@
           <w:szCs w:val="21"/>
         </w:rPr>
       </w:pPr>
-      <w:r>
-        <w:rPr>
-          <w:rFonts w:ascii="Arial" w:eastAsia="Times New Roman" w:hAnsi="Arial" w:cs="Arial"/>
-          <w:color w:val="000000"/>
-          <w:sz w:val="21"/>
-          <w:szCs w:val="21"/>
-        </w:rPr>
-        <w:t>Trộn nhánh chinhphuong vào nhánh hoanthien rồi sau đó trộn vào nhánh chính</w:t>
-      </w:r>
+      <w:proofErr w:type="spellStart"/>
+      <w:r>
+        <w:rPr>
+          <w:rFonts w:ascii="Arial" w:eastAsia="Times New Roman" w:hAnsi="Arial" w:cs="Arial"/>
+          <w:color w:val="000000"/>
+          <w:sz w:val="21"/>
+          <w:szCs w:val="21"/>
+        </w:rPr>
+        <w:t>Trộn</w:t>
+      </w:r>
+      <w:proofErr w:type="spellEnd"/>
+      <w:r>
+        <w:rPr>
+          <w:rFonts w:ascii="Arial" w:eastAsia="Times New Roman" w:hAnsi="Arial" w:cs="Arial"/>
+          <w:color w:val="000000"/>
+          <w:sz w:val="21"/>
+          <w:szCs w:val="21"/>
+        </w:rPr>
+        <w:t xml:space="preserve"> </w:t>
+      </w:r>
+      <w:proofErr w:type="spellStart"/>
+      <w:r>
+        <w:rPr>
+          <w:rFonts w:ascii="Arial" w:eastAsia="Times New Roman" w:hAnsi="Arial" w:cs="Arial"/>
+          <w:color w:val="000000"/>
+          <w:sz w:val="21"/>
+          <w:szCs w:val="21"/>
+        </w:rPr>
+        <w:t>nhánh</w:t>
+      </w:r>
+      <w:proofErr w:type="spellEnd"/>
+      <w:r>
+        <w:rPr>
+          <w:rFonts w:ascii="Arial" w:eastAsia="Times New Roman" w:hAnsi="Arial" w:cs="Arial"/>
+          <w:color w:val="000000"/>
+          <w:sz w:val="21"/>
+          <w:szCs w:val="21"/>
+        </w:rPr>
+        <w:t xml:space="preserve"> </w:t>
+      </w:r>
+      <w:proofErr w:type="spellStart"/>
+      <w:r>
+        <w:rPr>
+          <w:rFonts w:ascii="Arial" w:eastAsia="Times New Roman" w:hAnsi="Arial" w:cs="Arial"/>
+          <w:color w:val="000000"/>
+          <w:sz w:val="21"/>
+          <w:szCs w:val="21"/>
+        </w:rPr>
+        <w:t>chinhphuong</w:t>
+      </w:r>
+      <w:proofErr w:type="spellEnd"/>
+      <w:r>
+        <w:rPr>
+          <w:rFonts w:ascii="Arial" w:eastAsia="Times New Roman" w:hAnsi="Arial" w:cs="Arial"/>
+          <w:color w:val="000000"/>
+          <w:sz w:val="21"/>
+          <w:szCs w:val="21"/>
+        </w:rPr>
+        <w:t xml:space="preserve"> </w:t>
+      </w:r>
+      <w:proofErr w:type="spellStart"/>
+      <w:r>
+        <w:rPr>
+          <w:rFonts w:ascii="Arial" w:eastAsia="Times New Roman" w:hAnsi="Arial" w:cs="Arial"/>
+          <w:color w:val="000000"/>
+          <w:sz w:val="21"/>
+          <w:szCs w:val="21"/>
+        </w:rPr>
+        <w:t>vào</w:t>
+      </w:r>
+      <w:proofErr w:type="spellEnd"/>
+      <w:r>
+        <w:rPr>
+          <w:rFonts w:ascii="Arial" w:eastAsia="Times New Roman" w:hAnsi="Arial" w:cs="Arial"/>
+          <w:color w:val="000000"/>
+          <w:sz w:val="21"/>
+          <w:szCs w:val="21"/>
+        </w:rPr>
+        <w:t xml:space="preserve"> </w:t>
+      </w:r>
+      <w:proofErr w:type="spellStart"/>
+      <w:r>
+        <w:rPr>
+          <w:rFonts w:ascii="Arial" w:eastAsia="Times New Roman" w:hAnsi="Arial" w:cs="Arial"/>
+          <w:color w:val="000000"/>
+          <w:sz w:val="21"/>
+          <w:szCs w:val="21"/>
+        </w:rPr>
+        <w:t>nhánh</w:t>
+      </w:r>
+      <w:proofErr w:type="spellEnd"/>
+      <w:r>
+        <w:rPr>
+          <w:rFonts w:ascii="Arial" w:eastAsia="Times New Roman" w:hAnsi="Arial" w:cs="Arial"/>
+          <w:color w:val="000000"/>
+          <w:sz w:val="21"/>
+          <w:szCs w:val="21"/>
+        </w:rPr>
+        <w:t xml:space="preserve"> </w:t>
+      </w:r>
+      <w:proofErr w:type="spellStart"/>
+      <w:r>
+        <w:rPr>
+          <w:rFonts w:ascii="Arial" w:eastAsia="Times New Roman" w:hAnsi="Arial" w:cs="Arial"/>
+          <w:color w:val="000000"/>
+          <w:sz w:val="21"/>
+          <w:szCs w:val="21"/>
+        </w:rPr>
+        <w:t>hoanthien</w:t>
+      </w:r>
+      <w:proofErr w:type="spellEnd"/>
+      <w:r>
+        <w:rPr>
+          <w:rFonts w:ascii="Arial" w:eastAsia="Times New Roman" w:hAnsi="Arial" w:cs="Arial"/>
+          <w:color w:val="000000"/>
+          <w:sz w:val="21"/>
+          <w:szCs w:val="21"/>
+        </w:rPr>
+        <w:t xml:space="preserve"> </w:t>
+      </w:r>
+      <w:proofErr w:type="spellStart"/>
+      <w:r>
+        <w:rPr>
+          <w:rFonts w:ascii="Arial" w:eastAsia="Times New Roman" w:hAnsi="Arial" w:cs="Arial"/>
+          <w:color w:val="000000"/>
+          <w:sz w:val="21"/>
+          <w:szCs w:val="21"/>
+        </w:rPr>
+        <w:t>rồi</w:t>
+      </w:r>
+      <w:proofErr w:type="spellEnd"/>
+      <w:r>
+        <w:rPr>
+          <w:rFonts w:ascii="Arial" w:eastAsia="Times New Roman" w:hAnsi="Arial" w:cs="Arial"/>
+          <w:color w:val="000000"/>
+          <w:sz w:val="21"/>
+          <w:szCs w:val="21"/>
+        </w:rPr>
+        <w:t xml:space="preserve"> </w:t>
+      </w:r>
+      <w:proofErr w:type="spellStart"/>
+      <w:r>
+        <w:rPr>
+          <w:rFonts w:ascii="Arial" w:eastAsia="Times New Roman" w:hAnsi="Arial" w:cs="Arial"/>
+          <w:color w:val="000000"/>
+          <w:sz w:val="21"/>
+          <w:szCs w:val="21"/>
+        </w:rPr>
+        <w:t>sau</w:t>
+      </w:r>
+      <w:proofErr w:type="spellEnd"/>
+      <w:r>
+        <w:rPr>
+          <w:rFonts w:ascii="Arial" w:eastAsia="Times New Roman" w:hAnsi="Arial" w:cs="Arial"/>
+          <w:color w:val="000000"/>
+          <w:sz w:val="21"/>
+          <w:szCs w:val="21"/>
+        </w:rPr>
+        <w:t xml:space="preserve"> </w:t>
+      </w:r>
+      <w:proofErr w:type="spellStart"/>
+      <w:r>
+        <w:rPr>
+          <w:rFonts w:ascii="Arial" w:eastAsia="Times New Roman" w:hAnsi="Arial" w:cs="Arial"/>
+          <w:color w:val="000000"/>
+          <w:sz w:val="21"/>
+          <w:szCs w:val="21"/>
+        </w:rPr>
+        <w:t>đó</w:t>
+      </w:r>
+      <w:proofErr w:type="spellEnd"/>
+      <w:r>
+        <w:rPr>
+          <w:rFonts w:ascii="Arial" w:eastAsia="Times New Roman" w:hAnsi="Arial" w:cs="Arial"/>
+          <w:color w:val="000000"/>
+          <w:sz w:val="21"/>
+          <w:szCs w:val="21"/>
+        </w:rPr>
+        <w:t xml:space="preserve"> </w:t>
+      </w:r>
+      <w:proofErr w:type="spellStart"/>
+      <w:r>
+        <w:rPr>
+          <w:rFonts w:ascii="Arial" w:eastAsia="Times New Roman" w:hAnsi="Arial" w:cs="Arial"/>
+          <w:color w:val="000000"/>
+          <w:sz w:val="21"/>
+          <w:szCs w:val="21"/>
+        </w:rPr>
+        <w:t>trộn</w:t>
+      </w:r>
+      <w:proofErr w:type="spellEnd"/>
+      <w:r>
+        <w:rPr>
+          <w:rFonts w:ascii="Arial" w:eastAsia="Times New Roman" w:hAnsi="Arial" w:cs="Arial"/>
+          <w:color w:val="000000"/>
+          <w:sz w:val="21"/>
+          <w:szCs w:val="21"/>
+        </w:rPr>
+        <w:t xml:space="preserve"> </w:t>
+      </w:r>
+      <w:proofErr w:type="spellStart"/>
+      <w:r>
+        <w:rPr>
+          <w:rFonts w:ascii="Arial" w:eastAsia="Times New Roman" w:hAnsi="Arial" w:cs="Arial"/>
+          <w:color w:val="000000"/>
+          <w:sz w:val="21"/>
+          <w:szCs w:val="21"/>
+        </w:rPr>
+        <w:t>vào</w:t>
+      </w:r>
+      <w:proofErr w:type="spellEnd"/>
+      <w:r>
+        <w:rPr>
+          <w:rFonts w:ascii="Arial" w:eastAsia="Times New Roman" w:hAnsi="Arial" w:cs="Arial"/>
+          <w:color w:val="000000"/>
+          <w:sz w:val="21"/>
+          <w:szCs w:val="21"/>
+        </w:rPr>
+        <w:t xml:space="preserve"> </w:t>
+      </w:r>
+      <w:proofErr w:type="spellStart"/>
+      <w:r>
+        <w:rPr>
+          <w:rFonts w:ascii="Arial" w:eastAsia="Times New Roman" w:hAnsi="Arial" w:cs="Arial"/>
+          <w:color w:val="000000"/>
+          <w:sz w:val="21"/>
+          <w:szCs w:val="21"/>
+        </w:rPr>
+        <w:t>nhánh</w:t>
+      </w:r>
+      <w:proofErr w:type="spellEnd"/>
+      <w:r>
+        <w:rPr>
+          <w:rFonts w:ascii="Arial" w:eastAsia="Times New Roman" w:hAnsi="Arial" w:cs="Arial"/>
+          <w:color w:val="000000"/>
+          <w:sz w:val="21"/>
+          <w:szCs w:val="21"/>
+        </w:rPr>
+        <w:t xml:space="preserve"> </w:t>
+      </w:r>
+      <w:proofErr w:type="spellStart"/>
+      <w:r>
+        <w:rPr>
+          <w:rFonts w:ascii="Arial" w:eastAsia="Times New Roman" w:hAnsi="Arial" w:cs="Arial"/>
+          <w:color w:val="000000"/>
+          <w:sz w:val="21"/>
+          <w:szCs w:val="21"/>
+        </w:rPr>
+        <w:t>chính</w:t>
+      </w:r>
+      <w:proofErr w:type="spellEnd"/>
     </w:p>
     <w:p>
       <w:pPr>
@@ -392,15 +2649,257 @@
           <w:szCs w:val="21"/>
         </w:rPr>
       </w:pPr>
-      <w:r>
-        <w:rPr>
-          <w:rFonts w:ascii="Arial" w:eastAsia="Times New Roman" w:hAnsi="Arial" w:cs="Arial"/>
-          <w:color w:val="000000"/>
-          <w:sz w:val="21"/>
-          <w:szCs w:val="21"/>
-        </w:rPr>
-        <w:t>Trộn nhánh hoanthien vào nhánh chinhphuong rồi sau đó trộn vào nhánh chính</w:t>
-      </w:r>
+      <w:proofErr w:type="spellStart"/>
+      <w:r>
+        <w:rPr>
+          <w:rFonts w:ascii="Arial" w:eastAsia="Times New Roman" w:hAnsi="Arial" w:cs="Arial"/>
+          <w:color w:val="000000"/>
+          <w:sz w:val="21"/>
+          <w:szCs w:val="21"/>
+        </w:rPr>
+        <w:t>Trộn</w:t>
+      </w:r>
+      <w:proofErr w:type="spellEnd"/>
+      <w:r>
+        <w:rPr>
+          <w:rFonts w:ascii="Arial" w:eastAsia="Times New Roman" w:hAnsi="Arial" w:cs="Arial"/>
+          <w:color w:val="000000"/>
+          <w:sz w:val="21"/>
+          <w:szCs w:val="21"/>
+        </w:rPr>
+        <w:t xml:space="preserve"> </w:t>
+      </w:r>
+      <w:proofErr w:type="spellStart"/>
+      <w:r>
+        <w:rPr>
+          <w:rFonts w:ascii="Arial" w:eastAsia="Times New Roman" w:hAnsi="Arial" w:cs="Arial"/>
+          <w:color w:val="000000"/>
+          <w:sz w:val="21"/>
+          <w:szCs w:val="21"/>
+        </w:rPr>
+        <w:t>nhánh</w:t>
+      </w:r>
+      <w:proofErr w:type="spellEnd"/>
+      <w:r>
+        <w:rPr>
+          <w:rFonts w:ascii="Arial" w:eastAsia="Times New Roman" w:hAnsi="Arial" w:cs="Arial"/>
+          <w:color w:val="000000"/>
+          <w:sz w:val="21"/>
+          <w:szCs w:val="21"/>
+        </w:rPr>
+        <w:t xml:space="preserve"> </w:t>
+      </w:r>
+      <w:proofErr w:type="spellStart"/>
+      <w:r>
+        <w:rPr>
+          <w:rFonts w:ascii="Arial" w:eastAsia="Times New Roman" w:hAnsi="Arial" w:cs="Arial"/>
+          <w:color w:val="000000"/>
+          <w:sz w:val="21"/>
+          <w:szCs w:val="21"/>
+        </w:rPr>
+        <w:t>hoanthien</w:t>
+      </w:r>
+      <w:proofErr w:type="spellEnd"/>
+      <w:r>
+        <w:rPr>
+          <w:rFonts w:ascii="Arial" w:eastAsia="Times New Roman" w:hAnsi="Arial" w:cs="Arial"/>
+          <w:color w:val="000000"/>
+          <w:sz w:val="21"/>
+          <w:szCs w:val="21"/>
+        </w:rPr>
+        <w:t xml:space="preserve"> </w:t>
+      </w:r>
+      <w:proofErr w:type="spellStart"/>
+      <w:r>
+        <w:rPr>
+          <w:rFonts w:ascii="Arial" w:eastAsia="Times New Roman" w:hAnsi="Arial" w:cs="Arial"/>
+          <w:color w:val="000000"/>
+          <w:sz w:val="21"/>
+          <w:szCs w:val="21"/>
+        </w:rPr>
+        <w:t>vào</w:t>
+      </w:r>
+      <w:proofErr w:type="spellEnd"/>
+      <w:r>
+        <w:rPr>
+          <w:rFonts w:ascii="Arial" w:eastAsia="Times New Roman" w:hAnsi="Arial" w:cs="Arial"/>
+          <w:color w:val="000000"/>
+          <w:sz w:val="21"/>
+          <w:szCs w:val="21"/>
+        </w:rPr>
+        <w:t xml:space="preserve"> </w:t>
+      </w:r>
+      <w:proofErr w:type="spellStart"/>
+      <w:r>
+        <w:rPr>
+          <w:rFonts w:ascii="Arial" w:eastAsia="Times New Roman" w:hAnsi="Arial" w:cs="Arial"/>
+          <w:color w:val="000000"/>
+          <w:sz w:val="21"/>
+          <w:szCs w:val="21"/>
+        </w:rPr>
+        <w:t>nhánh</w:t>
+      </w:r>
+      <w:proofErr w:type="spellEnd"/>
+      <w:r>
+        <w:rPr>
+          <w:rFonts w:ascii="Arial" w:eastAsia="Times New Roman" w:hAnsi="Arial" w:cs="Arial"/>
+          <w:color w:val="000000"/>
+          <w:sz w:val="21"/>
+          <w:szCs w:val="21"/>
+        </w:rPr>
+        <w:t xml:space="preserve"> </w:t>
+      </w:r>
+      <w:proofErr w:type="spellStart"/>
+      <w:r>
+        <w:rPr>
+          <w:rFonts w:ascii="Arial" w:eastAsia="Times New Roman" w:hAnsi="Arial" w:cs="Arial"/>
+          <w:color w:val="000000"/>
+          <w:sz w:val="21"/>
+          <w:szCs w:val="21"/>
+        </w:rPr>
+        <w:t>chinhphuong</w:t>
+      </w:r>
+      <w:proofErr w:type="spellEnd"/>
+      <w:r>
+        <w:rPr>
+          <w:rFonts w:ascii="Arial" w:eastAsia="Times New Roman" w:hAnsi="Arial" w:cs="Arial"/>
+          <w:color w:val="000000"/>
+          <w:sz w:val="21"/>
+          <w:szCs w:val="21"/>
+        </w:rPr>
+        <w:t xml:space="preserve"> </w:t>
+      </w:r>
+      <w:proofErr w:type="spellStart"/>
+      <w:r>
+        <w:rPr>
+          <w:rFonts w:ascii="Arial" w:eastAsia="Times New Roman" w:hAnsi="Arial" w:cs="Arial"/>
+          <w:color w:val="000000"/>
+          <w:sz w:val="21"/>
+          <w:szCs w:val="21"/>
+        </w:rPr>
+        <w:t>rồi</w:t>
+      </w:r>
+      <w:proofErr w:type="spellEnd"/>
+      <w:r>
+        <w:rPr>
+          <w:rFonts w:ascii="Arial" w:eastAsia="Times New Roman" w:hAnsi="Arial" w:cs="Arial"/>
+          <w:color w:val="000000"/>
+          <w:sz w:val="21"/>
+          <w:szCs w:val="21"/>
+        </w:rPr>
+        <w:t xml:space="preserve"> </w:t>
+      </w:r>
+      <w:proofErr w:type="spellStart"/>
+      <w:r>
+        <w:rPr>
+          <w:rFonts w:ascii="Arial" w:eastAsia="Times New Roman" w:hAnsi="Arial" w:cs="Arial"/>
+          <w:color w:val="000000"/>
+          <w:sz w:val="21"/>
+          <w:szCs w:val="21"/>
+        </w:rPr>
+        <w:t>sau</w:t>
+      </w:r>
+      <w:proofErr w:type="spellEnd"/>
+      <w:r>
+        <w:rPr>
+          <w:rFonts w:ascii="Arial" w:eastAsia="Times New Roman" w:hAnsi="Arial" w:cs="Arial"/>
+          <w:color w:val="000000"/>
+          <w:sz w:val="21"/>
+          <w:szCs w:val="21"/>
+        </w:rPr>
+        <w:t xml:space="preserve"> </w:t>
+      </w:r>
+      <w:proofErr w:type="spellStart"/>
+      <w:r>
+        <w:rPr>
+          <w:rFonts w:ascii="Arial" w:eastAsia="Times New Roman" w:hAnsi="Arial" w:cs="Arial"/>
+          <w:color w:val="000000"/>
+          <w:sz w:val="21"/>
+          <w:szCs w:val="21"/>
+        </w:rPr>
+        <w:t>đó</w:t>
+      </w:r>
+      <w:proofErr w:type="spellEnd"/>
+      <w:r>
+        <w:rPr>
+          <w:rFonts w:ascii="Arial" w:eastAsia="Times New Roman" w:hAnsi="Arial" w:cs="Arial"/>
+          <w:color w:val="000000"/>
+          <w:sz w:val="21"/>
+          <w:szCs w:val="21"/>
+        </w:rPr>
+        <w:t xml:space="preserve"> </w:t>
+      </w:r>
+      <w:proofErr w:type="spellStart"/>
+      <w:r>
+        <w:rPr>
+          <w:rFonts w:ascii="Arial" w:eastAsia="Times New Roman" w:hAnsi="Arial" w:cs="Arial"/>
+          <w:color w:val="000000"/>
+          <w:sz w:val="21"/>
+          <w:szCs w:val="21"/>
+        </w:rPr>
+        <w:t>trộn</w:t>
+      </w:r>
+      <w:proofErr w:type="spellEnd"/>
+      <w:r>
+        <w:rPr>
+          <w:rFonts w:ascii="Arial" w:eastAsia="Times New Roman" w:hAnsi="Arial" w:cs="Arial"/>
+          <w:color w:val="000000"/>
+          <w:sz w:val="21"/>
+          <w:szCs w:val="21"/>
+        </w:rPr>
+        <w:t xml:space="preserve"> </w:t>
+      </w:r>
+      <w:proofErr w:type="spellStart"/>
+      <w:r>
+        <w:rPr>
+          <w:rFonts w:ascii="Arial" w:eastAsia="Times New Roman" w:hAnsi="Arial" w:cs="Arial"/>
+          <w:color w:val="000000"/>
+          <w:sz w:val="21"/>
+          <w:szCs w:val="21"/>
+        </w:rPr>
+        <w:t>vào</w:t>
+      </w:r>
+      <w:proofErr w:type="spellEnd"/>
+      <w:r>
+        <w:rPr>
+          <w:rFonts w:ascii="Arial" w:eastAsia="Times New Roman" w:hAnsi="Arial" w:cs="Arial"/>
+          <w:color w:val="000000"/>
+          <w:sz w:val="21"/>
+          <w:szCs w:val="21"/>
+        </w:rPr>
+        <w:t xml:space="preserve"> </w:t>
+      </w:r>
+      <w:proofErr w:type="spellStart"/>
+      <w:r>
+        <w:rPr>
+          <w:rFonts w:ascii="Arial" w:eastAsia="Times New Roman" w:hAnsi="Arial" w:cs="Arial"/>
+          <w:color w:val="000000"/>
+          <w:sz w:val="21"/>
+          <w:szCs w:val="21"/>
+        </w:rPr>
+        <w:t>nhánh</w:t>
+      </w:r>
+      <w:proofErr w:type="spellEnd"/>
+      <w:r>
+        <w:rPr>
+          <w:rFonts w:ascii="Arial" w:eastAsia="Times New Roman" w:hAnsi="Arial" w:cs="Arial"/>
+          <w:color w:val="000000"/>
+          <w:sz w:val="21"/>
+          <w:szCs w:val="21"/>
+        </w:rPr>
+        <w:t xml:space="preserve"> </w:t>
+      </w:r>
+      <w:proofErr w:type="spellStart"/>
+      <w:r>
+        <w:rPr>
+          <w:rFonts w:ascii="Arial" w:eastAsia="Times New Roman" w:hAnsi="Arial" w:cs="Arial"/>
+          <w:color w:val="000000"/>
+          <w:sz w:val="21"/>
+          <w:szCs w:val="21"/>
+        </w:rPr>
+        <w:t>chính</w:t>
+      </w:r>
+      <w:proofErr w:type="spellEnd"/>
     </w:p>
     <w:p>
       <w:pPr>
@@ -417,14 +2916,105 @@
           <w:szCs w:val="21"/>
         </w:rPr>
       </w:pPr>
-      <w:r>
-        <w:rPr>
-          <w:rFonts w:ascii="Arial" w:eastAsia="Times New Roman" w:hAnsi="Arial" w:cs="Arial"/>
-          <w:color w:val="000000"/>
-          <w:sz w:val="21"/>
-          <w:szCs w:val="21"/>
-        </w:rPr>
-        <w:t>Xem lịch sử (dưới dạng graph). 0.5đ</w:t>
+      <w:proofErr w:type="spellStart"/>
+      <w:r>
+        <w:rPr>
+          <w:rFonts w:ascii="Arial" w:eastAsia="Times New Roman" w:hAnsi="Arial" w:cs="Arial"/>
+          <w:color w:val="000000"/>
+          <w:sz w:val="21"/>
+          <w:szCs w:val="21"/>
+        </w:rPr>
+        <w:t>Xem</w:t>
+      </w:r>
+      <w:proofErr w:type="spellEnd"/>
+      <w:r>
+        <w:rPr>
+          <w:rFonts w:ascii="Arial" w:eastAsia="Times New Roman" w:hAnsi="Arial" w:cs="Arial"/>
+          <w:color w:val="000000"/>
+          <w:sz w:val="21"/>
+          <w:szCs w:val="21"/>
+        </w:rPr>
+        <w:t xml:space="preserve"> </w:t>
+      </w:r>
+      <w:proofErr w:type="spellStart"/>
+      <w:r>
+        <w:rPr>
+          <w:rFonts w:ascii="Arial" w:eastAsia="Times New Roman" w:hAnsi="Arial" w:cs="Arial"/>
+          <w:color w:val="000000"/>
+          <w:sz w:val="21"/>
+          <w:szCs w:val="21"/>
+        </w:rPr>
+        <w:t>lịch</w:t>
+      </w:r>
+      <w:proofErr w:type="spellEnd"/>
+      <w:r>
+        <w:rPr>
+          <w:rFonts w:ascii="Arial" w:eastAsia="Times New Roman" w:hAnsi="Arial" w:cs="Arial"/>
+          <w:color w:val="000000"/>
+          <w:sz w:val="21"/>
+          <w:szCs w:val="21"/>
+        </w:rPr>
+        <w:t xml:space="preserve"> </w:t>
+      </w:r>
+      <w:proofErr w:type="spellStart"/>
+      <w:r>
+        <w:rPr>
+          <w:rFonts w:ascii="Arial" w:eastAsia="Times New Roman" w:hAnsi="Arial" w:cs="Arial"/>
+          <w:color w:val="000000"/>
+          <w:sz w:val="21"/>
+          <w:szCs w:val="21"/>
+        </w:rPr>
+        <w:t>sử</w:t>
+      </w:r>
+      <w:proofErr w:type="spellEnd"/>
+      <w:r>
+        <w:rPr>
+          <w:rFonts w:ascii="Arial" w:eastAsia="Times New Roman" w:hAnsi="Arial" w:cs="Arial"/>
+          <w:color w:val="000000"/>
+          <w:sz w:val="21"/>
+          <w:szCs w:val="21"/>
+        </w:rPr>
+        <w:t xml:space="preserve"> (</w:t>
+      </w:r>
+      <w:proofErr w:type="spellStart"/>
+      <w:r>
+        <w:rPr>
+          <w:rFonts w:ascii="Arial" w:eastAsia="Times New Roman" w:hAnsi="Arial" w:cs="Arial"/>
+          <w:color w:val="000000"/>
+          <w:sz w:val="21"/>
+          <w:szCs w:val="21"/>
+        </w:rPr>
+        <w:t>dưới</w:t>
+      </w:r>
+      <w:proofErr w:type="spellEnd"/>
+      <w:r>
+        <w:rPr>
+          <w:rFonts w:ascii="Arial" w:eastAsia="Times New Roman" w:hAnsi="Arial" w:cs="Arial"/>
+          <w:color w:val="000000"/>
+          <w:sz w:val="21"/>
+          <w:szCs w:val="21"/>
+        </w:rPr>
+        <w:t xml:space="preserve"> </w:t>
+      </w:r>
+      <w:proofErr w:type="spellStart"/>
+      <w:r>
+        <w:rPr>
+          <w:rFonts w:ascii="Arial" w:eastAsia="Times New Roman" w:hAnsi="Arial" w:cs="Arial"/>
+          <w:color w:val="000000"/>
+          <w:sz w:val="21"/>
+          <w:szCs w:val="21"/>
+        </w:rPr>
+        <w:t>dạng</w:t>
+      </w:r>
+      <w:proofErr w:type="spellEnd"/>
+      <w:r>
+        <w:rPr>
+          <w:rFonts w:ascii="Arial" w:eastAsia="Times New Roman" w:hAnsi="Arial" w:cs="Arial"/>
+          <w:color w:val="000000"/>
+          <w:sz w:val="21"/>
+          <w:szCs w:val="21"/>
+        </w:rPr>
+        <w:t xml:space="preserve"> graph). 0.5đ</w:t>
       </w:r>
     </w:p>
     <w:p>
@@ -438,6 +3028,7 @@
           <w:szCs w:val="24"/>
         </w:rPr>
       </w:pPr>
+      <w:proofErr w:type="spellStart"/>
       <w:r>
         <w:rPr>
           <w:rFonts w:ascii="Arial" w:eastAsia="Times New Roman" w:hAnsi="Arial" w:cs="Arial"/>
@@ -445,8 +3036,29 @@
           <w:sz w:val="21"/>
           <w:szCs w:val="21"/>
         </w:rPr>
-        <w:t>Hình minh chứng</w:t>
-      </w:r>
+        <w:t>Hình</w:t>
+      </w:r>
+      <w:proofErr w:type="spellEnd"/>
+      <w:r>
+        <w:rPr>
+          <w:rFonts w:ascii="Arial" w:eastAsia="Times New Roman" w:hAnsi="Arial" w:cs="Arial"/>
+          <w:color w:val="FF0000"/>
+          <w:sz w:val="21"/>
+          <w:szCs w:val="21"/>
+        </w:rPr>
+        <w:t xml:space="preserve"> minh </w:t>
+      </w:r>
+      <w:proofErr w:type="spellStart"/>
+      <w:r>
+        <w:rPr>
+          <w:rFonts w:ascii="Arial" w:eastAsia="Times New Roman" w:hAnsi="Arial" w:cs="Arial"/>
+          <w:color w:val="FF0000"/>
+          <w:sz w:val="21"/>
+          <w:szCs w:val="21"/>
+        </w:rPr>
+        <w:t>chứng</w:t>
+      </w:r>
+      <w:proofErr w:type="spellEnd"/>
     </w:p>
     <w:p>
       <w:pPr>
@@ -465,6 +3077,8 @@
         </w:rPr>
         <w:tab/>
       </w:r>
+      <w:bookmarkStart w:id="0" w:name="_GoBack"/>
+      <w:bookmarkEnd w:id="0"/>
       <w:r>
         <w:rPr>
           <w:rFonts w:ascii="Times New Roman" w:eastAsia="Times New Roman" w:hAnsi="Times New Roman" w:cs="Times New Roman"/>
@@ -473,6 +3087,692 @@
         </w:rPr>
         <w:br/>
       </w:r>
+    </w:p>
+    <w:p>
+      <w:pPr>
+        <w:spacing w:after="0" w:line="240" w:lineRule="auto"/>
+        <w:rPr>
+          <w:rFonts w:ascii="Times New Roman" w:eastAsia="Times New Roman" w:hAnsi="Times New Roman" w:cs="Times New Roman"/>
+          <w:sz w:val="24"/>
+          <w:szCs w:val="24"/>
+        </w:rPr>
+      </w:pPr>
+      <w:r>
+        <w:rPr>
+          <w:rFonts w:ascii="Times New Roman" w:eastAsia="Times New Roman" w:hAnsi="Times New Roman" w:cs="Times New Roman"/>
+          <w:sz w:val="24"/>
+          <w:szCs w:val="24"/>
+        </w:rPr>
+        <w:tab/>
+      </w:r>
+      <w:proofErr w:type="spellStart"/>
+      <w:r>
+        <w:rPr>
+          <w:rFonts w:ascii="Times New Roman" w:eastAsia="Times New Roman" w:hAnsi="Times New Roman" w:cs="Times New Roman"/>
+          <w:color w:val="FF0000"/>
+          <w:sz w:val="24"/>
+          <w:szCs w:val="24"/>
+        </w:rPr>
+        <w:t>Trả</w:t>
+      </w:r>
+      <w:proofErr w:type="spellEnd"/>
+      <w:r>
+        <w:rPr>
+          <w:rFonts w:ascii="Times New Roman" w:eastAsia="Times New Roman" w:hAnsi="Times New Roman" w:cs="Times New Roman"/>
+          <w:color w:val="FF0000"/>
+          <w:sz w:val="24"/>
+          <w:szCs w:val="24"/>
+        </w:rPr>
+        <w:t xml:space="preserve"> </w:t>
+      </w:r>
+      <w:proofErr w:type="spellStart"/>
+      <w:r>
+        <w:rPr>
+          <w:rFonts w:ascii="Times New Roman" w:eastAsia="Times New Roman" w:hAnsi="Times New Roman" w:cs="Times New Roman"/>
+          <w:color w:val="FF0000"/>
+          <w:sz w:val="24"/>
+          <w:szCs w:val="24"/>
+        </w:rPr>
+        <w:t>lời</w:t>
+      </w:r>
+      <w:proofErr w:type="spellEnd"/>
+      <w:r>
+        <w:rPr>
+          <w:rFonts w:ascii="Times New Roman" w:eastAsia="Times New Roman" w:hAnsi="Times New Roman" w:cs="Times New Roman"/>
+          <w:color w:val="FF0000"/>
+          <w:sz w:val="24"/>
+          <w:szCs w:val="24"/>
+        </w:rPr>
+        <w:t>: ….</w:t>
+      </w:r>
+      <w:r>
+        <w:rPr>
+          <w:rFonts w:ascii="Times New Roman" w:eastAsia="Times New Roman" w:hAnsi="Times New Roman" w:cs="Times New Roman"/>
+          <w:color w:val="FF0000"/>
+          <w:sz w:val="24"/>
+          <w:szCs w:val="24"/>
+        </w:rPr>
+        <w:br/>
+      </w:r>
+    </w:p>
+    <w:p>
+      <w:pPr>
+        <w:numPr>
+          <w:ilvl w:val="0"/>
+          <w:numId w:val="4"/>
+        </w:numPr>
+        <w:spacing w:after="0" w:line="240" w:lineRule="auto"/>
+        <w:textAlignment w:val="baseline"/>
+        <w:rPr>
+          <w:rFonts w:ascii="Arial" w:eastAsia="Times New Roman" w:hAnsi="Arial" w:cs="Arial"/>
+          <w:color w:val="000000"/>
+          <w:sz w:val="21"/>
+          <w:szCs w:val="21"/>
+        </w:rPr>
+      </w:pPr>
+      <w:proofErr w:type="spellStart"/>
+      <w:r>
+        <w:rPr>
+          <w:rFonts w:ascii="Arial" w:eastAsia="Times New Roman" w:hAnsi="Arial" w:cs="Arial"/>
+          <w:color w:val="000000"/>
+          <w:sz w:val="21"/>
+          <w:szCs w:val="21"/>
+        </w:rPr>
+        <w:t>Lưu</w:t>
+      </w:r>
+      <w:proofErr w:type="spellEnd"/>
+      <w:r>
+        <w:rPr>
+          <w:rFonts w:ascii="Arial" w:eastAsia="Times New Roman" w:hAnsi="Arial" w:cs="Arial"/>
+          <w:color w:val="000000"/>
+          <w:sz w:val="21"/>
+          <w:szCs w:val="21"/>
+        </w:rPr>
+        <w:t xml:space="preserve"> file word </w:t>
+      </w:r>
+      <w:proofErr w:type="spellStart"/>
+      <w:r>
+        <w:rPr>
+          <w:rFonts w:ascii="Arial" w:eastAsia="Times New Roman" w:hAnsi="Arial" w:cs="Arial"/>
+          <w:color w:val="000000"/>
+          <w:sz w:val="21"/>
+          <w:szCs w:val="21"/>
+        </w:rPr>
+        <w:t>này</w:t>
+      </w:r>
+      <w:proofErr w:type="spellEnd"/>
+      <w:r>
+        <w:rPr>
+          <w:rFonts w:ascii="Arial" w:eastAsia="Times New Roman" w:hAnsi="Arial" w:cs="Arial"/>
+          <w:color w:val="000000"/>
+          <w:sz w:val="21"/>
+          <w:szCs w:val="21"/>
+        </w:rPr>
+        <w:t xml:space="preserve"> </w:t>
+      </w:r>
+      <w:proofErr w:type="spellStart"/>
+      <w:r>
+        <w:rPr>
+          <w:rFonts w:ascii="Arial" w:eastAsia="Times New Roman" w:hAnsi="Arial" w:cs="Arial"/>
+          <w:color w:val="000000"/>
+          <w:sz w:val="21"/>
+          <w:szCs w:val="21"/>
+        </w:rPr>
+        <w:t>và</w:t>
+      </w:r>
+      <w:proofErr w:type="spellEnd"/>
+      <w:r>
+        <w:rPr>
+          <w:rFonts w:ascii="Arial" w:eastAsia="Times New Roman" w:hAnsi="Arial" w:cs="Arial"/>
+          <w:color w:val="000000"/>
+          <w:sz w:val="21"/>
+          <w:szCs w:val="21"/>
+        </w:rPr>
+        <w:t xml:space="preserve"> commit </w:t>
+      </w:r>
+      <w:proofErr w:type="spellStart"/>
+      <w:r>
+        <w:rPr>
+          <w:rFonts w:ascii="Arial" w:eastAsia="Times New Roman" w:hAnsi="Arial" w:cs="Arial"/>
+          <w:color w:val="000000"/>
+          <w:sz w:val="21"/>
+          <w:szCs w:val="21"/>
+        </w:rPr>
+        <w:t>với</w:t>
+      </w:r>
+      <w:proofErr w:type="spellEnd"/>
+      <w:r>
+        <w:rPr>
+          <w:rFonts w:ascii="Arial" w:eastAsia="Times New Roman" w:hAnsi="Arial" w:cs="Arial"/>
+          <w:color w:val="000000"/>
+          <w:sz w:val="21"/>
+          <w:szCs w:val="21"/>
+        </w:rPr>
+        <w:t xml:space="preserve"> message “</w:t>
+      </w:r>
+      <w:proofErr w:type="spellStart"/>
+      <w:r>
+        <w:rPr>
+          <w:rFonts w:ascii="Arial" w:eastAsia="Times New Roman" w:hAnsi="Arial" w:cs="Arial"/>
+          <w:color w:val="000000"/>
+          <w:sz w:val="21"/>
+          <w:szCs w:val="21"/>
+        </w:rPr>
+        <w:t>local_complete</w:t>
+      </w:r>
+      <w:proofErr w:type="spellEnd"/>
+      <w:r>
+        <w:rPr>
+          <w:rFonts w:ascii="Arial" w:eastAsia="Times New Roman" w:hAnsi="Arial" w:cs="Arial"/>
+          <w:color w:val="000000"/>
+          <w:sz w:val="21"/>
+          <w:szCs w:val="21"/>
+        </w:rPr>
+        <w:t>” 0.5đ</w:t>
+      </w:r>
+    </w:p>
+    <w:p>
+      <w:pPr>
+        <w:numPr>
+          <w:ilvl w:val="0"/>
+          <w:numId w:val="6"/>
+        </w:numPr>
+        <w:spacing w:after="0" w:line="240" w:lineRule="auto"/>
+        <w:textAlignment w:val="baseline"/>
+        <w:rPr>
+          <w:rFonts w:ascii="Arial" w:eastAsia="Times New Roman" w:hAnsi="Arial" w:cs="Arial"/>
+          <w:color w:val="000000"/>
+          <w:sz w:val="21"/>
+          <w:szCs w:val="21"/>
+        </w:rPr>
+      </w:pPr>
+      <w:r>
+        <w:rPr>
+          <w:rFonts w:ascii="Arial" w:eastAsia="Times New Roman" w:hAnsi="Arial" w:cs="Arial"/>
+          <w:color w:val="000000"/>
+          <w:sz w:val="21"/>
+          <w:szCs w:val="21"/>
+        </w:rPr>
+        <w:t xml:space="preserve">So </w:t>
+      </w:r>
+      <w:proofErr w:type="spellStart"/>
+      <w:r>
+        <w:rPr>
+          <w:rFonts w:ascii="Arial" w:eastAsia="Times New Roman" w:hAnsi="Arial" w:cs="Arial"/>
+          <w:color w:val="000000"/>
+          <w:sz w:val="21"/>
+          <w:szCs w:val="21"/>
+        </w:rPr>
+        <w:t>sánh</w:t>
+      </w:r>
+      <w:proofErr w:type="spellEnd"/>
+      <w:r>
+        <w:rPr>
+          <w:rFonts w:ascii="Arial" w:eastAsia="Times New Roman" w:hAnsi="Arial" w:cs="Arial"/>
+          <w:color w:val="000000"/>
+          <w:sz w:val="21"/>
+          <w:szCs w:val="21"/>
+        </w:rPr>
+        <w:t xml:space="preserve"> 3 </w:t>
+      </w:r>
+      <w:proofErr w:type="spellStart"/>
+      <w:r>
+        <w:rPr>
+          <w:rFonts w:ascii="Arial" w:eastAsia="Times New Roman" w:hAnsi="Arial" w:cs="Arial"/>
+          <w:color w:val="000000"/>
+          <w:sz w:val="21"/>
+          <w:szCs w:val="21"/>
+        </w:rPr>
+        <w:t>loại</w:t>
+      </w:r>
+      <w:proofErr w:type="spellEnd"/>
+      <w:r>
+        <w:rPr>
+          <w:rFonts w:ascii="Arial" w:eastAsia="Times New Roman" w:hAnsi="Arial" w:cs="Arial"/>
+          <w:color w:val="000000"/>
+          <w:sz w:val="21"/>
+          <w:szCs w:val="21"/>
+        </w:rPr>
+        <w:t xml:space="preserve"> reset. Cho </w:t>
+      </w:r>
+      <w:proofErr w:type="spellStart"/>
+      <w:r>
+        <w:rPr>
+          <w:rFonts w:ascii="Arial" w:eastAsia="Times New Roman" w:hAnsi="Arial" w:cs="Arial"/>
+          <w:color w:val="000000"/>
+          <w:sz w:val="21"/>
+          <w:szCs w:val="21"/>
+        </w:rPr>
+        <w:t>ví</w:t>
+      </w:r>
+      <w:proofErr w:type="spellEnd"/>
+      <w:r>
+        <w:rPr>
+          <w:rFonts w:ascii="Arial" w:eastAsia="Times New Roman" w:hAnsi="Arial" w:cs="Arial"/>
+          <w:color w:val="000000"/>
+          <w:sz w:val="21"/>
+          <w:szCs w:val="21"/>
+        </w:rPr>
+        <w:t xml:space="preserve"> </w:t>
+      </w:r>
+      <w:proofErr w:type="spellStart"/>
+      <w:r>
+        <w:rPr>
+          <w:rFonts w:ascii="Arial" w:eastAsia="Times New Roman" w:hAnsi="Arial" w:cs="Arial"/>
+          <w:color w:val="000000"/>
+          <w:sz w:val="21"/>
+          <w:szCs w:val="21"/>
+        </w:rPr>
+        <w:t>dụ</w:t>
+      </w:r>
+      <w:proofErr w:type="spellEnd"/>
+      <w:r>
+        <w:rPr>
+          <w:rFonts w:ascii="Arial" w:eastAsia="Times New Roman" w:hAnsi="Arial" w:cs="Arial"/>
+          <w:color w:val="000000"/>
+          <w:sz w:val="21"/>
+          <w:szCs w:val="21"/>
+        </w:rPr>
+        <w:t xml:space="preserve"> minh </w:t>
+      </w:r>
+      <w:proofErr w:type="spellStart"/>
+      <w:r>
+        <w:rPr>
+          <w:rFonts w:ascii="Arial" w:eastAsia="Times New Roman" w:hAnsi="Arial" w:cs="Arial"/>
+          <w:color w:val="000000"/>
+          <w:sz w:val="21"/>
+          <w:szCs w:val="21"/>
+        </w:rPr>
+        <w:t>họa</w:t>
+      </w:r>
+      <w:proofErr w:type="spellEnd"/>
+    </w:p>
+    <w:p>
+      <w:pPr>
+        <w:pStyle w:val="ListParagraph"/>
+        <w:spacing w:after="0" w:line="240" w:lineRule="auto"/>
+        <w:rPr>
+          <w:rFonts w:ascii="Times New Roman" w:eastAsia="Times New Roman" w:hAnsi="Times New Roman" w:cs="Times New Roman"/>
+          <w:color w:val="FF0000"/>
+          <w:sz w:val="24"/>
+          <w:szCs w:val="24"/>
+        </w:rPr>
+      </w:pPr>
+      <w:proofErr w:type="spellStart"/>
+      <w:r>
+        <w:rPr>
+          <w:rFonts w:ascii="Arial" w:eastAsia="Times New Roman" w:hAnsi="Arial" w:cs="Arial"/>
+          <w:color w:val="FF0000"/>
+          <w:sz w:val="21"/>
+          <w:szCs w:val="21"/>
+        </w:rPr>
+        <w:t>Hình</w:t>
+      </w:r>
+      <w:proofErr w:type="spellEnd"/>
+      <w:r>
+        <w:rPr>
+          <w:rFonts w:ascii="Arial" w:eastAsia="Times New Roman" w:hAnsi="Arial" w:cs="Arial"/>
+          <w:color w:val="FF0000"/>
+          <w:sz w:val="21"/>
+          <w:szCs w:val="21"/>
+        </w:rPr>
+        <w:t xml:space="preserve"> minh </w:t>
+      </w:r>
+      <w:proofErr w:type="spellStart"/>
+      <w:r>
+        <w:rPr>
+          <w:rFonts w:ascii="Arial" w:eastAsia="Times New Roman" w:hAnsi="Arial" w:cs="Arial"/>
+          <w:color w:val="FF0000"/>
+          <w:sz w:val="21"/>
+          <w:szCs w:val="21"/>
+        </w:rPr>
+        <w:t>chứng</w:t>
+      </w:r>
+      <w:proofErr w:type="spellEnd"/>
+    </w:p>
+    <w:p>
+      <w:pPr>
+        <w:spacing w:after="0" w:line="240" w:lineRule="auto"/>
+        <w:textAlignment w:val="baseline"/>
+        <w:rPr>
+          <w:rFonts w:ascii="Arial" w:eastAsia="Times New Roman" w:hAnsi="Arial" w:cs="Arial"/>
+          <w:color w:val="000000"/>
+          <w:sz w:val="21"/>
+          <w:szCs w:val="21"/>
+        </w:rPr>
+      </w:pPr>
+      <w:r>
+        <w:rPr>
+          <w:rFonts w:ascii="Arial" w:eastAsia="Times New Roman" w:hAnsi="Arial" w:cs="Arial"/>
+          <w:color w:val="000000"/>
+          <w:sz w:val="21"/>
+          <w:szCs w:val="21"/>
+        </w:rPr>
+        <w:t xml:space="preserve">16. </w:t>
+      </w:r>
+      <w:r>
+        <w:rPr>
+          <w:rFonts w:ascii="Arial" w:eastAsia="Times New Roman" w:hAnsi="Arial" w:cs="Arial"/>
+          <w:color w:val="000000"/>
+          <w:sz w:val="21"/>
+          <w:szCs w:val="21"/>
+        </w:rPr>
+        <w:tab/>
+      </w:r>
+      <w:proofErr w:type="spellStart"/>
+      <w:r>
+        <w:rPr>
+          <w:rFonts w:ascii="Arial" w:eastAsia="Times New Roman" w:hAnsi="Arial" w:cs="Arial"/>
+          <w:color w:val="000000"/>
+          <w:sz w:val="21"/>
+          <w:szCs w:val="21"/>
+        </w:rPr>
+        <w:t>Nếu</w:t>
+      </w:r>
+      <w:proofErr w:type="spellEnd"/>
+      <w:r>
+        <w:rPr>
+          <w:rFonts w:ascii="Arial" w:eastAsia="Times New Roman" w:hAnsi="Arial" w:cs="Arial"/>
+          <w:color w:val="000000"/>
+          <w:sz w:val="21"/>
+          <w:szCs w:val="21"/>
+        </w:rPr>
+        <w:t xml:space="preserve"> </w:t>
+      </w:r>
+      <w:proofErr w:type="spellStart"/>
+      <w:r>
+        <w:rPr>
+          <w:rFonts w:ascii="Arial" w:eastAsia="Times New Roman" w:hAnsi="Arial" w:cs="Arial"/>
+          <w:color w:val="000000"/>
+          <w:sz w:val="21"/>
+          <w:szCs w:val="21"/>
+        </w:rPr>
+        <w:t>muốn</w:t>
+      </w:r>
+      <w:proofErr w:type="spellEnd"/>
+      <w:r>
+        <w:rPr>
+          <w:rFonts w:ascii="Arial" w:eastAsia="Times New Roman" w:hAnsi="Arial" w:cs="Arial"/>
+          <w:color w:val="000000"/>
+          <w:sz w:val="21"/>
+          <w:szCs w:val="21"/>
+        </w:rPr>
+        <w:t xml:space="preserve"> quay </w:t>
+      </w:r>
+      <w:proofErr w:type="spellStart"/>
+      <w:r>
+        <w:rPr>
+          <w:rFonts w:ascii="Arial" w:eastAsia="Times New Roman" w:hAnsi="Arial" w:cs="Arial"/>
+          <w:color w:val="000000"/>
+          <w:sz w:val="21"/>
+          <w:szCs w:val="21"/>
+        </w:rPr>
+        <w:t>tại</w:t>
+      </w:r>
+      <w:proofErr w:type="spellEnd"/>
+      <w:r>
+        <w:rPr>
+          <w:rFonts w:ascii="Arial" w:eastAsia="Times New Roman" w:hAnsi="Arial" w:cs="Arial"/>
+          <w:color w:val="000000"/>
+          <w:sz w:val="21"/>
+          <w:szCs w:val="21"/>
+        </w:rPr>
+        <w:t xml:space="preserve"> 1 </w:t>
+      </w:r>
+      <w:proofErr w:type="spellStart"/>
+      <w:r>
+        <w:rPr>
+          <w:rFonts w:ascii="Arial" w:eastAsia="Times New Roman" w:hAnsi="Arial" w:cs="Arial"/>
+          <w:color w:val="000000"/>
+          <w:sz w:val="21"/>
+          <w:szCs w:val="21"/>
+        </w:rPr>
+        <w:t>thời</w:t>
+      </w:r>
+      <w:proofErr w:type="spellEnd"/>
+      <w:r>
+        <w:rPr>
+          <w:rFonts w:ascii="Arial" w:eastAsia="Times New Roman" w:hAnsi="Arial" w:cs="Arial"/>
+          <w:color w:val="000000"/>
+          <w:sz w:val="21"/>
+          <w:szCs w:val="21"/>
+        </w:rPr>
+        <w:t xml:space="preserve"> </w:t>
+      </w:r>
+      <w:proofErr w:type="spellStart"/>
+      <w:r>
+        <w:rPr>
+          <w:rFonts w:ascii="Arial" w:eastAsia="Times New Roman" w:hAnsi="Arial" w:cs="Arial"/>
+          <w:color w:val="000000"/>
+          <w:sz w:val="21"/>
+          <w:szCs w:val="21"/>
+        </w:rPr>
+        <w:t>điểm</w:t>
+      </w:r>
+      <w:proofErr w:type="spellEnd"/>
+      <w:r>
+        <w:rPr>
+          <w:rFonts w:ascii="Arial" w:eastAsia="Times New Roman" w:hAnsi="Arial" w:cs="Arial"/>
+          <w:color w:val="000000"/>
+          <w:sz w:val="21"/>
+          <w:szCs w:val="21"/>
+        </w:rPr>
+        <w:t xml:space="preserve"> </w:t>
+      </w:r>
+      <w:proofErr w:type="spellStart"/>
+      <w:r>
+        <w:rPr>
+          <w:rFonts w:ascii="Arial" w:eastAsia="Times New Roman" w:hAnsi="Arial" w:cs="Arial"/>
+          <w:color w:val="000000"/>
+          <w:sz w:val="21"/>
+          <w:szCs w:val="21"/>
+        </w:rPr>
+        <w:t>nào</w:t>
+      </w:r>
+      <w:proofErr w:type="spellEnd"/>
+      <w:r>
+        <w:rPr>
+          <w:rFonts w:ascii="Arial" w:eastAsia="Times New Roman" w:hAnsi="Arial" w:cs="Arial"/>
+          <w:color w:val="000000"/>
+          <w:sz w:val="21"/>
+          <w:szCs w:val="21"/>
+        </w:rPr>
+        <w:t xml:space="preserve"> </w:t>
+      </w:r>
+      <w:proofErr w:type="spellStart"/>
+      <w:r>
+        <w:rPr>
+          <w:rFonts w:ascii="Arial" w:eastAsia="Times New Roman" w:hAnsi="Arial" w:cs="Arial"/>
+          <w:color w:val="000000"/>
+          <w:sz w:val="21"/>
+          <w:szCs w:val="21"/>
+        </w:rPr>
+        <w:t>đó</w:t>
+      </w:r>
+      <w:proofErr w:type="spellEnd"/>
+      <w:r>
+        <w:rPr>
+          <w:rFonts w:ascii="Arial" w:eastAsia="Times New Roman" w:hAnsi="Arial" w:cs="Arial"/>
+          <w:color w:val="000000"/>
+          <w:sz w:val="21"/>
+          <w:szCs w:val="21"/>
+        </w:rPr>
+        <w:t xml:space="preserve"> </w:t>
+      </w:r>
+      <w:proofErr w:type="spellStart"/>
+      <w:r>
+        <w:rPr>
+          <w:rFonts w:ascii="Arial" w:eastAsia="Times New Roman" w:hAnsi="Arial" w:cs="Arial"/>
+          <w:color w:val="000000"/>
+          <w:sz w:val="21"/>
+          <w:szCs w:val="21"/>
+        </w:rPr>
+        <w:t>mà</w:t>
+      </w:r>
+      <w:proofErr w:type="spellEnd"/>
+      <w:r>
+        <w:rPr>
+          <w:rFonts w:ascii="Arial" w:eastAsia="Times New Roman" w:hAnsi="Arial" w:cs="Arial"/>
+          <w:color w:val="000000"/>
+          <w:sz w:val="21"/>
+          <w:szCs w:val="21"/>
+        </w:rPr>
+        <w:t xml:space="preserve"> </w:t>
+      </w:r>
+      <w:proofErr w:type="spellStart"/>
+      <w:r>
+        <w:rPr>
+          <w:rFonts w:ascii="Arial" w:eastAsia="Times New Roman" w:hAnsi="Arial" w:cs="Arial"/>
+          <w:color w:val="000000"/>
+          <w:sz w:val="21"/>
+          <w:szCs w:val="21"/>
+        </w:rPr>
+        <w:t>không</w:t>
+      </w:r>
+      <w:proofErr w:type="spellEnd"/>
+      <w:r>
+        <w:rPr>
+          <w:rFonts w:ascii="Arial" w:eastAsia="Times New Roman" w:hAnsi="Arial" w:cs="Arial"/>
+          <w:color w:val="000000"/>
+          <w:sz w:val="21"/>
+          <w:szCs w:val="21"/>
+        </w:rPr>
+        <w:t xml:space="preserve"> reset </w:t>
+      </w:r>
+      <w:proofErr w:type="spellStart"/>
+      <w:r>
+        <w:rPr>
+          <w:rFonts w:ascii="Arial" w:eastAsia="Times New Roman" w:hAnsi="Arial" w:cs="Arial"/>
+          <w:color w:val="000000"/>
+          <w:sz w:val="21"/>
+          <w:szCs w:val="21"/>
+        </w:rPr>
+        <w:t>kho</w:t>
+      </w:r>
+      <w:proofErr w:type="spellEnd"/>
+      <w:r>
+        <w:rPr>
+          <w:rFonts w:ascii="Arial" w:eastAsia="Times New Roman" w:hAnsi="Arial" w:cs="Arial"/>
+          <w:color w:val="000000"/>
+          <w:sz w:val="21"/>
+          <w:szCs w:val="21"/>
+        </w:rPr>
+        <w:t xml:space="preserve"> </w:t>
+      </w:r>
+      <w:proofErr w:type="spellStart"/>
+      <w:r>
+        <w:rPr>
+          <w:rFonts w:ascii="Arial" w:eastAsia="Times New Roman" w:hAnsi="Arial" w:cs="Arial"/>
+          <w:color w:val="000000"/>
+          <w:sz w:val="21"/>
+          <w:szCs w:val="21"/>
+        </w:rPr>
+        <w:t>thì</w:t>
+      </w:r>
+      <w:proofErr w:type="spellEnd"/>
+      <w:r>
+        <w:rPr>
+          <w:rFonts w:ascii="Arial" w:eastAsia="Times New Roman" w:hAnsi="Arial" w:cs="Arial"/>
+          <w:color w:val="000000"/>
+          <w:sz w:val="21"/>
+          <w:szCs w:val="21"/>
+        </w:rPr>
+        <w:t xml:space="preserve"> </w:t>
+      </w:r>
+      <w:proofErr w:type="spellStart"/>
+      <w:r>
+        <w:rPr>
+          <w:rFonts w:ascii="Arial" w:eastAsia="Times New Roman" w:hAnsi="Arial" w:cs="Arial"/>
+          <w:color w:val="000000"/>
+          <w:sz w:val="21"/>
+          <w:szCs w:val="21"/>
+        </w:rPr>
+        <w:t>dùng</w:t>
+      </w:r>
+      <w:proofErr w:type="spellEnd"/>
+      <w:r>
+        <w:rPr>
+          <w:rFonts w:ascii="Arial" w:eastAsia="Times New Roman" w:hAnsi="Arial" w:cs="Arial"/>
+          <w:color w:val="000000"/>
+          <w:sz w:val="21"/>
+          <w:szCs w:val="21"/>
+        </w:rPr>
+        <w:t xml:space="preserve"> </w:t>
+      </w:r>
+      <w:proofErr w:type="spellStart"/>
+      <w:r>
+        <w:rPr>
+          <w:rFonts w:ascii="Arial" w:eastAsia="Times New Roman" w:hAnsi="Arial" w:cs="Arial"/>
+          <w:color w:val="000000"/>
+          <w:sz w:val="21"/>
+          <w:szCs w:val="21"/>
+        </w:rPr>
+        <w:t>lệnh</w:t>
+      </w:r>
+      <w:proofErr w:type="spellEnd"/>
+      <w:r>
+        <w:rPr>
+          <w:rFonts w:ascii="Arial" w:eastAsia="Times New Roman" w:hAnsi="Arial" w:cs="Arial"/>
+          <w:color w:val="000000"/>
+          <w:sz w:val="21"/>
+          <w:szCs w:val="21"/>
+        </w:rPr>
+        <w:t xml:space="preserve"> </w:t>
+      </w:r>
+      <w:proofErr w:type="spellStart"/>
+      <w:r>
+        <w:rPr>
+          <w:rFonts w:ascii="Arial" w:eastAsia="Times New Roman" w:hAnsi="Arial" w:cs="Arial"/>
+          <w:color w:val="000000"/>
+          <w:sz w:val="21"/>
+          <w:szCs w:val="21"/>
+        </w:rPr>
+        <w:t>gì</w:t>
+      </w:r>
+      <w:proofErr w:type="spellEnd"/>
+    </w:p>
+    <w:p>
+      <w:pPr>
+        <w:spacing w:after="0" w:line="240" w:lineRule="auto"/>
+        <w:ind w:left="720"/>
+        <w:rPr>
+          <w:rFonts w:ascii="Arial" w:eastAsia="Times New Roman" w:hAnsi="Arial" w:cs="Arial"/>
+          <w:color w:val="FF0000"/>
+          <w:sz w:val="21"/>
+          <w:szCs w:val="21"/>
+        </w:rPr>
+      </w:pPr>
+      <w:proofErr w:type="spellStart"/>
+      <w:r>
+        <w:rPr>
+          <w:rFonts w:ascii="Arial" w:eastAsia="Times New Roman" w:hAnsi="Arial" w:cs="Arial"/>
+          <w:color w:val="FF0000"/>
+          <w:sz w:val="21"/>
+          <w:szCs w:val="21"/>
+        </w:rPr>
+        <w:t>Hình</w:t>
+      </w:r>
+      <w:proofErr w:type="spellEnd"/>
+      <w:r>
+        <w:rPr>
+          <w:rFonts w:ascii="Arial" w:eastAsia="Times New Roman" w:hAnsi="Arial" w:cs="Arial"/>
+          <w:color w:val="FF0000"/>
+          <w:sz w:val="21"/>
+          <w:szCs w:val="21"/>
+        </w:rPr>
+        <w:t xml:space="preserve"> minh </w:t>
+      </w:r>
+      <w:proofErr w:type="spellStart"/>
+      <w:r>
+        <w:rPr>
+          <w:rFonts w:ascii="Arial" w:eastAsia="Times New Roman" w:hAnsi="Arial" w:cs="Arial"/>
+          <w:color w:val="FF0000"/>
+          <w:sz w:val="21"/>
+          <w:szCs w:val="21"/>
+        </w:rPr>
+        <w:t>chứng</w:t>
+      </w:r>
+      <w:proofErr w:type="spellEnd"/>
     </w:p>
     <w:p>
       <w:pPr>
@@ -489,14 +3789,185 @@
           <w:szCs w:val="21"/>
         </w:rPr>
       </w:pPr>
-      <w:r>
-        <w:rPr>
-          <w:rFonts w:ascii="Arial" w:eastAsia="Times New Roman" w:hAnsi="Arial" w:cs="Arial"/>
-          <w:color w:val="000000"/>
-          <w:sz w:val="21"/>
-          <w:szCs w:val="21"/>
-        </w:rPr>
-        <w:t>Tạo 1 kho mới trên github với tên là MaSV_Ho_Ten 0.25đ</w:t>
+      <w:proofErr w:type="spellStart"/>
+      <w:r>
+        <w:rPr>
+          <w:rFonts w:ascii="Arial" w:eastAsia="Times New Roman" w:hAnsi="Arial" w:cs="Arial"/>
+          <w:color w:val="000000"/>
+          <w:sz w:val="21"/>
+          <w:szCs w:val="21"/>
+        </w:rPr>
+        <w:t>Tạo</w:t>
+      </w:r>
+      <w:proofErr w:type="spellEnd"/>
+      <w:r>
+        <w:rPr>
+          <w:rFonts w:ascii="Arial" w:eastAsia="Times New Roman" w:hAnsi="Arial" w:cs="Arial"/>
+          <w:color w:val="000000"/>
+          <w:sz w:val="21"/>
+          <w:szCs w:val="21"/>
+        </w:rPr>
+        <w:t xml:space="preserve"> 1 </w:t>
+      </w:r>
+      <w:proofErr w:type="spellStart"/>
+      <w:r>
+        <w:rPr>
+          <w:rFonts w:ascii="Arial" w:eastAsia="Times New Roman" w:hAnsi="Arial" w:cs="Arial"/>
+          <w:color w:val="000000"/>
+          <w:sz w:val="21"/>
+          <w:szCs w:val="21"/>
+        </w:rPr>
+        <w:t>kho</w:t>
+      </w:r>
+      <w:proofErr w:type="spellEnd"/>
+      <w:r>
+        <w:rPr>
+          <w:rFonts w:ascii="Arial" w:eastAsia="Times New Roman" w:hAnsi="Arial" w:cs="Arial"/>
+          <w:color w:val="000000"/>
+          <w:sz w:val="21"/>
+          <w:szCs w:val="21"/>
+        </w:rPr>
+        <w:t xml:space="preserve"> </w:t>
+      </w:r>
+      <w:proofErr w:type="spellStart"/>
+      <w:r>
+        <w:rPr>
+          <w:rFonts w:ascii="Arial" w:eastAsia="Times New Roman" w:hAnsi="Arial" w:cs="Arial"/>
+          <w:color w:val="000000"/>
+          <w:sz w:val="21"/>
+          <w:szCs w:val="21"/>
+        </w:rPr>
+        <w:t>mới</w:t>
+      </w:r>
+      <w:proofErr w:type="spellEnd"/>
+      <w:r>
+        <w:rPr>
+          <w:rFonts w:ascii="Arial" w:eastAsia="Times New Roman" w:hAnsi="Arial" w:cs="Arial"/>
+          <w:color w:val="000000"/>
+          <w:sz w:val="21"/>
+          <w:szCs w:val="21"/>
+        </w:rPr>
+        <w:t xml:space="preserve"> </w:t>
+      </w:r>
+      <w:proofErr w:type="spellStart"/>
+      <w:r>
+        <w:rPr>
+          <w:rFonts w:ascii="Arial" w:eastAsia="Times New Roman" w:hAnsi="Arial" w:cs="Arial"/>
+          <w:color w:val="000000"/>
+          <w:sz w:val="21"/>
+          <w:szCs w:val="21"/>
+        </w:rPr>
+        <w:t>trên</w:t>
+      </w:r>
+      <w:proofErr w:type="spellEnd"/>
+      <w:r>
+        <w:rPr>
+          <w:rFonts w:ascii="Arial" w:eastAsia="Times New Roman" w:hAnsi="Arial" w:cs="Arial"/>
+          <w:color w:val="000000"/>
+          <w:sz w:val="21"/>
+          <w:szCs w:val="21"/>
+        </w:rPr>
+        <w:t xml:space="preserve"> </w:t>
+      </w:r>
+      <w:proofErr w:type="spellStart"/>
+      <w:r>
+        <w:rPr>
+          <w:rFonts w:ascii="Arial" w:eastAsia="Times New Roman" w:hAnsi="Arial" w:cs="Arial"/>
+          <w:color w:val="000000"/>
+          <w:sz w:val="21"/>
+          <w:szCs w:val="21"/>
+        </w:rPr>
+        <w:t>github</w:t>
+      </w:r>
+      <w:proofErr w:type="spellEnd"/>
+      <w:r>
+        <w:rPr>
+          <w:rFonts w:ascii="Arial" w:eastAsia="Times New Roman" w:hAnsi="Arial" w:cs="Arial"/>
+          <w:color w:val="000000"/>
+          <w:sz w:val="21"/>
+          <w:szCs w:val="21"/>
+        </w:rPr>
+        <w:t xml:space="preserve"> </w:t>
+      </w:r>
+      <w:proofErr w:type="spellStart"/>
+      <w:r>
+        <w:rPr>
+          <w:rFonts w:ascii="Arial" w:eastAsia="Times New Roman" w:hAnsi="Arial" w:cs="Arial"/>
+          <w:color w:val="000000"/>
+          <w:sz w:val="21"/>
+          <w:szCs w:val="21"/>
+        </w:rPr>
+        <w:t>với</w:t>
+      </w:r>
+      <w:proofErr w:type="spellEnd"/>
+      <w:r>
+        <w:rPr>
+          <w:rFonts w:ascii="Arial" w:eastAsia="Times New Roman" w:hAnsi="Arial" w:cs="Arial"/>
+          <w:color w:val="000000"/>
+          <w:sz w:val="21"/>
+          <w:szCs w:val="21"/>
+        </w:rPr>
+        <w:t xml:space="preserve"> </w:t>
+      </w:r>
+      <w:proofErr w:type="spellStart"/>
+      <w:r>
+        <w:rPr>
+          <w:rFonts w:ascii="Arial" w:eastAsia="Times New Roman" w:hAnsi="Arial" w:cs="Arial"/>
+          <w:color w:val="000000"/>
+          <w:sz w:val="21"/>
+          <w:szCs w:val="21"/>
+        </w:rPr>
+        <w:t>tên</w:t>
+      </w:r>
+      <w:proofErr w:type="spellEnd"/>
+      <w:r>
+        <w:rPr>
+          <w:rFonts w:ascii="Arial" w:eastAsia="Times New Roman" w:hAnsi="Arial" w:cs="Arial"/>
+          <w:color w:val="000000"/>
+          <w:sz w:val="21"/>
+          <w:szCs w:val="21"/>
+        </w:rPr>
+        <w:t xml:space="preserve"> </w:t>
+      </w:r>
+      <w:proofErr w:type="spellStart"/>
+      <w:r>
+        <w:rPr>
+          <w:rFonts w:ascii="Arial" w:eastAsia="Times New Roman" w:hAnsi="Arial" w:cs="Arial"/>
+          <w:color w:val="000000"/>
+          <w:sz w:val="21"/>
+          <w:szCs w:val="21"/>
+        </w:rPr>
+        <w:t>là</w:t>
+      </w:r>
+      <w:proofErr w:type="spellEnd"/>
+      <w:r>
+        <w:rPr>
+          <w:rFonts w:ascii="Arial" w:eastAsia="Times New Roman" w:hAnsi="Arial" w:cs="Arial"/>
+          <w:color w:val="000000"/>
+          <w:sz w:val="21"/>
+          <w:szCs w:val="21"/>
+        </w:rPr>
+        <w:t xml:space="preserve"> </w:t>
+      </w:r>
+      <w:proofErr w:type="spellStart"/>
+      <w:r>
+        <w:rPr>
+          <w:rFonts w:ascii="Arial" w:eastAsia="Times New Roman" w:hAnsi="Arial" w:cs="Arial"/>
+          <w:color w:val="000000"/>
+          <w:sz w:val="21"/>
+          <w:szCs w:val="21"/>
+        </w:rPr>
+        <w:t>MaSV_Ho_Ten</w:t>
+      </w:r>
+      <w:proofErr w:type="spellEnd"/>
+      <w:r>
+        <w:rPr>
+          <w:rFonts w:ascii="Arial" w:eastAsia="Times New Roman" w:hAnsi="Arial" w:cs="Arial"/>
+          <w:color w:val="000000"/>
+          <w:sz w:val="21"/>
+          <w:szCs w:val="21"/>
+        </w:rPr>
+        <w:t xml:space="preserve"> 0.25đ</w:t>
       </w:r>
     </w:p>
     <w:p>
@@ -516,35 +3987,120 @@
           <w:sz w:val="21"/>
           <w:szCs w:val="21"/>
         </w:rPr>
-        <w:t>Link kho trên github là gì?</w:t>
+        <w:t xml:space="preserve">Link </w:t>
+      </w:r>
+      <w:proofErr w:type="spellStart"/>
+      <w:r>
+        <w:rPr>
+          <w:rFonts w:ascii="Arial" w:eastAsia="Times New Roman" w:hAnsi="Arial" w:cs="Arial"/>
+          <w:color w:val="000000"/>
+          <w:sz w:val="21"/>
+          <w:szCs w:val="21"/>
+        </w:rPr>
+        <w:t>kho</w:t>
+      </w:r>
+      <w:proofErr w:type="spellEnd"/>
+      <w:r>
+        <w:rPr>
+          <w:rFonts w:ascii="Arial" w:eastAsia="Times New Roman" w:hAnsi="Arial" w:cs="Arial"/>
+          <w:color w:val="000000"/>
+          <w:sz w:val="21"/>
+          <w:szCs w:val="21"/>
+        </w:rPr>
+        <w:t xml:space="preserve"> </w:t>
+      </w:r>
+      <w:proofErr w:type="spellStart"/>
+      <w:r>
+        <w:rPr>
+          <w:rFonts w:ascii="Arial" w:eastAsia="Times New Roman" w:hAnsi="Arial" w:cs="Arial"/>
+          <w:color w:val="000000"/>
+          <w:sz w:val="21"/>
+          <w:szCs w:val="21"/>
+        </w:rPr>
+        <w:t>trên</w:t>
+      </w:r>
+      <w:proofErr w:type="spellEnd"/>
+      <w:r>
+        <w:rPr>
+          <w:rFonts w:ascii="Arial" w:eastAsia="Times New Roman" w:hAnsi="Arial" w:cs="Arial"/>
+          <w:color w:val="000000"/>
+          <w:sz w:val="21"/>
+          <w:szCs w:val="21"/>
+        </w:rPr>
+        <w:t xml:space="preserve"> </w:t>
+      </w:r>
+      <w:proofErr w:type="spellStart"/>
+      <w:r>
+        <w:rPr>
+          <w:rFonts w:ascii="Arial" w:eastAsia="Times New Roman" w:hAnsi="Arial" w:cs="Arial"/>
+          <w:color w:val="000000"/>
+          <w:sz w:val="21"/>
+          <w:szCs w:val="21"/>
+        </w:rPr>
+        <w:t>github</w:t>
+      </w:r>
+      <w:proofErr w:type="spellEnd"/>
+      <w:r>
+        <w:rPr>
+          <w:rFonts w:ascii="Arial" w:eastAsia="Times New Roman" w:hAnsi="Arial" w:cs="Arial"/>
+          <w:color w:val="000000"/>
+          <w:sz w:val="21"/>
+          <w:szCs w:val="21"/>
+        </w:rPr>
+        <w:t xml:space="preserve"> </w:t>
+      </w:r>
+      <w:proofErr w:type="spellStart"/>
+      <w:r>
+        <w:rPr>
+          <w:rFonts w:ascii="Arial" w:eastAsia="Times New Roman" w:hAnsi="Arial" w:cs="Arial"/>
+          <w:color w:val="000000"/>
+          <w:sz w:val="21"/>
+          <w:szCs w:val="21"/>
+        </w:rPr>
+        <w:t>là</w:t>
+      </w:r>
+      <w:proofErr w:type="spellEnd"/>
+      <w:r>
+        <w:rPr>
+          <w:rFonts w:ascii="Arial" w:eastAsia="Times New Roman" w:hAnsi="Arial" w:cs="Arial"/>
+          <w:color w:val="000000"/>
+          <w:sz w:val="21"/>
+          <w:szCs w:val="21"/>
+        </w:rPr>
+        <w:t xml:space="preserve"> </w:t>
+      </w:r>
+      <w:proofErr w:type="spellStart"/>
+      <w:r>
+        <w:rPr>
+          <w:rFonts w:ascii="Arial" w:eastAsia="Times New Roman" w:hAnsi="Arial" w:cs="Arial"/>
+          <w:color w:val="000000"/>
+          <w:sz w:val="21"/>
+          <w:szCs w:val="21"/>
+        </w:rPr>
+        <w:t>gì</w:t>
+      </w:r>
+      <w:proofErr w:type="spellEnd"/>
+      <w:r>
+        <w:rPr>
+          <w:rFonts w:ascii="Arial" w:eastAsia="Times New Roman" w:hAnsi="Arial" w:cs="Arial"/>
+          <w:color w:val="000000"/>
+          <w:sz w:val="21"/>
+          <w:szCs w:val="21"/>
+        </w:rPr>
+        <w:t>?</w:t>
       </w:r>
     </w:p>
     <w:p>
       <w:pPr>
         <w:spacing w:after="0" w:line="240" w:lineRule="auto"/>
-        <w:rPr>
-          <w:rFonts w:ascii="Times New Roman" w:eastAsia="Times New Roman" w:hAnsi="Times New Roman" w:cs="Times New Roman"/>
-          <w:sz w:val="24"/>
-          <w:szCs w:val="24"/>
-        </w:rPr>
-      </w:pPr>
-      <w:r>
-        <w:rPr>
-          <w:rFonts w:ascii="Times New Roman" w:eastAsia="Times New Roman" w:hAnsi="Times New Roman" w:cs="Times New Roman"/>
-          <w:sz w:val="24"/>
-          <w:szCs w:val="24"/>
-        </w:rPr>
-        <w:tab/>
-      </w:r>
-      <w:r>
+        <w:ind w:left="720"/>
         <w:rPr>
           <w:rFonts w:ascii="Times New Roman" w:eastAsia="Times New Roman" w:hAnsi="Times New Roman" w:cs="Times New Roman"/>
           <w:color w:val="FF0000"/>
           <w:sz w:val="24"/>
           <w:szCs w:val="24"/>
         </w:rPr>
-        <w:t>Trả lời: ….</w:t>
-      </w:r>
+      </w:pPr>
       <w:r>
         <w:rPr>
           <w:rFonts w:ascii="Times New Roman" w:eastAsia="Times New Roman" w:hAnsi="Times New Roman" w:cs="Times New Roman"/>
@@ -552,32 +4108,7 @@
           <w:sz w:val="24"/>
           <w:szCs w:val="24"/>
         </w:rPr>
-        <w:br/>
-      </w:r>
-    </w:p>
-    <w:p>
-      <w:pPr>
-        <w:numPr>
-          <w:ilvl w:val="0"/>
-          <w:numId w:val="4"/>
-        </w:numPr>
-        <w:spacing w:after="0" w:line="240" w:lineRule="auto"/>
-        <w:textAlignment w:val="baseline"/>
-        <w:rPr>
-          <w:rFonts w:ascii="Arial" w:eastAsia="Times New Roman" w:hAnsi="Arial" w:cs="Arial"/>
-          <w:color w:val="000000"/>
-          <w:sz w:val="21"/>
-          <w:szCs w:val="21"/>
-        </w:rPr>
-      </w:pPr>
-      <w:r>
-        <w:rPr>
-          <w:rFonts w:ascii="Arial" w:eastAsia="Times New Roman" w:hAnsi="Arial" w:cs="Arial"/>
-          <w:color w:val="000000"/>
-          <w:sz w:val="21"/>
-          <w:szCs w:val="21"/>
-        </w:rPr>
-        <w:t>Lưu file word này và commit với message “local_complete” 0.5đ</w:t>
+        <w:t>https://github.com/ThanhSang0817/DH52007102_TranNguyenThanhSang.git</w:t>
       </w:r>
     </w:p>
     <w:p>
@@ -595,14 +4126,145 @@
           <w:szCs w:val="21"/>
         </w:rPr>
       </w:pPr>
-      <w:r>
-        <w:rPr>
-          <w:rFonts w:ascii="Arial" w:eastAsia="Times New Roman" w:hAnsi="Arial" w:cs="Arial"/>
-          <w:color w:val="000000"/>
-          <w:sz w:val="21"/>
-          <w:szCs w:val="21"/>
-        </w:rPr>
-        <w:t>Liên kết kho local với kho trên github 0.25đ</w:t>
+      <w:proofErr w:type="spellStart"/>
+      <w:r>
+        <w:rPr>
+          <w:rFonts w:ascii="Arial" w:eastAsia="Times New Roman" w:hAnsi="Arial" w:cs="Arial"/>
+          <w:color w:val="000000"/>
+          <w:sz w:val="21"/>
+          <w:szCs w:val="21"/>
+        </w:rPr>
+        <w:t>Liên</w:t>
+      </w:r>
+      <w:proofErr w:type="spellEnd"/>
+      <w:r>
+        <w:rPr>
+          <w:rFonts w:ascii="Arial" w:eastAsia="Times New Roman" w:hAnsi="Arial" w:cs="Arial"/>
+          <w:color w:val="000000"/>
+          <w:sz w:val="21"/>
+          <w:szCs w:val="21"/>
+        </w:rPr>
+        <w:t xml:space="preserve"> </w:t>
+      </w:r>
+      <w:proofErr w:type="spellStart"/>
+      <w:r>
+        <w:rPr>
+          <w:rFonts w:ascii="Arial" w:eastAsia="Times New Roman" w:hAnsi="Arial" w:cs="Arial"/>
+          <w:color w:val="000000"/>
+          <w:sz w:val="21"/>
+          <w:szCs w:val="21"/>
+        </w:rPr>
+        <w:t>kết</w:t>
+      </w:r>
+      <w:proofErr w:type="spellEnd"/>
+      <w:r>
+        <w:rPr>
+          <w:rFonts w:ascii="Arial" w:eastAsia="Times New Roman" w:hAnsi="Arial" w:cs="Arial"/>
+          <w:color w:val="000000"/>
+          <w:sz w:val="21"/>
+          <w:szCs w:val="21"/>
+        </w:rPr>
+        <w:t xml:space="preserve"> </w:t>
+      </w:r>
+      <w:proofErr w:type="spellStart"/>
+      <w:r>
+        <w:rPr>
+          <w:rFonts w:ascii="Arial" w:eastAsia="Times New Roman" w:hAnsi="Arial" w:cs="Arial"/>
+          <w:color w:val="000000"/>
+          <w:sz w:val="21"/>
+          <w:szCs w:val="21"/>
+        </w:rPr>
+        <w:t>kho</w:t>
+      </w:r>
+      <w:proofErr w:type="spellEnd"/>
+      <w:r>
+        <w:rPr>
+          <w:rFonts w:ascii="Arial" w:eastAsia="Times New Roman" w:hAnsi="Arial" w:cs="Arial"/>
+          <w:color w:val="000000"/>
+          <w:sz w:val="21"/>
+          <w:szCs w:val="21"/>
+        </w:rPr>
+        <w:t xml:space="preserve"> local </w:t>
+      </w:r>
+      <w:proofErr w:type="spellStart"/>
+      <w:r>
+        <w:rPr>
+          <w:rFonts w:ascii="Arial" w:eastAsia="Times New Roman" w:hAnsi="Arial" w:cs="Arial"/>
+          <w:color w:val="000000"/>
+          <w:sz w:val="21"/>
+          <w:szCs w:val="21"/>
+        </w:rPr>
+        <w:t>với</w:t>
+      </w:r>
+      <w:proofErr w:type="spellEnd"/>
+      <w:r>
+        <w:rPr>
+          <w:rFonts w:ascii="Arial" w:eastAsia="Times New Roman" w:hAnsi="Arial" w:cs="Arial"/>
+          <w:color w:val="000000"/>
+          <w:sz w:val="21"/>
+          <w:szCs w:val="21"/>
+        </w:rPr>
+        <w:t xml:space="preserve"> </w:t>
+      </w:r>
+      <w:proofErr w:type="spellStart"/>
+      <w:r>
+        <w:rPr>
+          <w:rFonts w:ascii="Arial" w:eastAsia="Times New Roman" w:hAnsi="Arial" w:cs="Arial"/>
+          <w:color w:val="000000"/>
+          <w:sz w:val="21"/>
+          <w:szCs w:val="21"/>
+        </w:rPr>
+        <w:t>kho</w:t>
+      </w:r>
+      <w:proofErr w:type="spellEnd"/>
+      <w:r>
+        <w:rPr>
+          <w:rFonts w:ascii="Arial" w:eastAsia="Times New Roman" w:hAnsi="Arial" w:cs="Arial"/>
+          <w:color w:val="000000"/>
+          <w:sz w:val="21"/>
+          <w:szCs w:val="21"/>
+        </w:rPr>
+        <w:t xml:space="preserve"> </w:t>
+      </w:r>
+      <w:proofErr w:type="spellStart"/>
+      <w:r>
+        <w:rPr>
+          <w:rFonts w:ascii="Arial" w:eastAsia="Times New Roman" w:hAnsi="Arial" w:cs="Arial"/>
+          <w:color w:val="000000"/>
+          <w:sz w:val="21"/>
+          <w:szCs w:val="21"/>
+        </w:rPr>
+        <w:t>trên</w:t>
+      </w:r>
+      <w:proofErr w:type="spellEnd"/>
+      <w:r>
+        <w:rPr>
+          <w:rFonts w:ascii="Arial" w:eastAsia="Times New Roman" w:hAnsi="Arial" w:cs="Arial"/>
+          <w:color w:val="000000"/>
+          <w:sz w:val="21"/>
+          <w:szCs w:val="21"/>
+        </w:rPr>
+        <w:t xml:space="preserve"> </w:t>
+      </w:r>
+      <w:proofErr w:type="spellStart"/>
+      <w:r>
+        <w:rPr>
+          <w:rFonts w:ascii="Arial" w:eastAsia="Times New Roman" w:hAnsi="Arial" w:cs="Arial"/>
+          <w:color w:val="000000"/>
+          <w:sz w:val="21"/>
+          <w:szCs w:val="21"/>
+        </w:rPr>
+        <w:t>github</w:t>
+      </w:r>
+      <w:proofErr w:type="spellEnd"/>
+      <w:r>
+        <w:rPr>
+          <w:rFonts w:ascii="Arial" w:eastAsia="Times New Roman" w:hAnsi="Arial" w:cs="Arial"/>
+          <w:color w:val="000000"/>
+          <w:sz w:val="21"/>
+          <w:szCs w:val="21"/>
+        </w:rPr>
+        <w:t xml:space="preserve"> 0.25đ</w:t>
       </w:r>
     </w:p>
     <w:p>
@@ -627,15 +4289,131 @@
           <w:sz w:val="21"/>
           <w:szCs w:val="21"/>
         </w:rPr>
-        <w:t>Push tất cả các nhánh lên github 1.5đ</w:t>
+        <w:t xml:space="preserve">Push </w:t>
+      </w:r>
+      <w:proofErr w:type="spellStart"/>
+      <w:r>
+        <w:rPr>
+          <w:rFonts w:ascii="Arial" w:eastAsia="Times New Roman" w:hAnsi="Arial" w:cs="Arial"/>
+          <w:color w:val="000000"/>
+          <w:sz w:val="21"/>
+          <w:szCs w:val="21"/>
+        </w:rPr>
+        <w:t>tất</w:t>
+      </w:r>
+      <w:proofErr w:type="spellEnd"/>
+      <w:r>
+        <w:rPr>
+          <w:rFonts w:ascii="Arial" w:eastAsia="Times New Roman" w:hAnsi="Arial" w:cs="Arial"/>
+          <w:color w:val="000000"/>
+          <w:sz w:val="21"/>
+          <w:szCs w:val="21"/>
+        </w:rPr>
+        <w:t xml:space="preserve"> </w:t>
+      </w:r>
+      <w:proofErr w:type="spellStart"/>
+      <w:r>
+        <w:rPr>
+          <w:rFonts w:ascii="Arial" w:eastAsia="Times New Roman" w:hAnsi="Arial" w:cs="Arial"/>
+          <w:color w:val="000000"/>
+          <w:sz w:val="21"/>
+          <w:szCs w:val="21"/>
+        </w:rPr>
+        <w:t>cả</w:t>
+      </w:r>
+      <w:proofErr w:type="spellEnd"/>
+      <w:r>
+        <w:rPr>
+          <w:rFonts w:ascii="Arial" w:eastAsia="Times New Roman" w:hAnsi="Arial" w:cs="Arial"/>
+          <w:color w:val="000000"/>
+          <w:sz w:val="21"/>
+          <w:szCs w:val="21"/>
+        </w:rPr>
+        <w:t xml:space="preserve"> </w:t>
+      </w:r>
+      <w:proofErr w:type="spellStart"/>
+      <w:r>
+        <w:rPr>
+          <w:rFonts w:ascii="Arial" w:eastAsia="Times New Roman" w:hAnsi="Arial" w:cs="Arial"/>
+          <w:color w:val="000000"/>
+          <w:sz w:val="21"/>
+          <w:szCs w:val="21"/>
+        </w:rPr>
+        <w:t>các</w:t>
+      </w:r>
+      <w:proofErr w:type="spellEnd"/>
+      <w:r>
+        <w:rPr>
+          <w:rFonts w:ascii="Arial" w:eastAsia="Times New Roman" w:hAnsi="Arial" w:cs="Arial"/>
+          <w:color w:val="000000"/>
+          <w:sz w:val="21"/>
+          <w:szCs w:val="21"/>
+        </w:rPr>
+        <w:t xml:space="preserve"> </w:t>
+      </w:r>
+      <w:proofErr w:type="spellStart"/>
+      <w:r>
+        <w:rPr>
+          <w:rFonts w:ascii="Arial" w:eastAsia="Times New Roman" w:hAnsi="Arial" w:cs="Arial"/>
+          <w:color w:val="000000"/>
+          <w:sz w:val="21"/>
+          <w:szCs w:val="21"/>
+        </w:rPr>
+        <w:t>nhánh</w:t>
+      </w:r>
+      <w:proofErr w:type="spellEnd"/>
+      <w:r>
+        <w:rPr>
+          <w:rFonts w:ascii="Arial" w:eastAsia="Times New Roman" w:hAnsi="Arial" w:cs="Arial"/>
+          <w:color w:val="000000"/>
+          <w:sz w:val="21"/>
+          <w:szCs w:val="21"/>
+        </w:rPr>
+        <w:t xml:space="preserve"> </w:t>
+      </w:r>
+      <w:proofErr w:type="spellStart"/>
+      <w:r>
+        <w:rPr>
+          <w:rFonts w:ascii="Arial" w:eastAsia="Times New Roman" w:hAnsi="Arial" w:cs="Arial"/>
+          <w:color w:val="000000"/>
+          <w:sz w:val="21"/>
+          <w:szCs w:val="21"/>
+        </w:rPr>
+        <w:t>lên</w:t>
+      </w:r>
+      <w:proofErr w:type="spellEnd"/>
+      <w:r>
+        <w:rPr>
+          <w:rFonts w:ascii="Arial" w:eastAsia="Times New Roman" w:hAnsi="Arial" w:cs="Arial"/>
+          <w:color w:val="000000"/>
+          <w:sz w:val="21"/>
+          <w:szCs w:val="21"/>
+        </w:rPr>
+        <w:t xml:space="preserve"> </w:t>
+      </w:r>
+      <w:proofErr w:type="spellStart"/>
+      <w:r>
+        <w:rPr>
+          <w:rFonts w:ascii="Arial" w:eastAsia="Times New Roman" w:hAnsi="Arial" w:cs="Arial"/>
+          <w:color w:val="000000"/>
+          <w:sz w:val="21"/>
+          <w:szCs w:val="21"/>
+        </w:rPr>
+        <w:t>github</w:t>
+      </w:r>
+      <w:proofErr w:type="spellEnd"/>
+      <w:r>
+        <w:rPr>
+          <w:rFonts w:ascii="Arial" w:eastAsia="Times New Roman" w:hAnsi="Arial" w:cs="Arial"/>
+          <w:color w:val="000000"/>
+          <w:sz w:val="21"/>
+          <w:szCs w:val="21"/>
+        </w:rPr>
+        <w:t xml:space="preserve"> 1.5đ</w:t>
       </w:r>
     </w:p>
     <w:p>
       <w:pPr>
-        <w:numPr>
-          <w:ilvl w:val="0"/>
-          <w:numId w:val="6"/>
-        </w:numPr>
         <w:spacing w:after="0" w:line="240" w:lineRule="auto"/>
         <w:textAlignment w:val="baseline"/>
         <w:rPr>
@@ -645,39 +4423,9 @@
           <w:szCs w:val="21"/>
         </w:rPr>
       </w:pPr>
-      <w:r>
-        <w:rPr>
-          <w:rFonts w:ascii="Arial" w:eastAsia="Times New Roman" w:hAnsi="Arial" w:cs="Arial"/>
-          <w:color w:val="000000"/>
-          <w:sz w:val="21"/>
-          <w:szCs w:val="21"/>
-        </w:rPr>
-        <w:t>So sánh 3 loại reset. Cho ví dụ minh họa</w:t>
-      </w:r>
     </w:p>
     <w:p>
       <w:pPr>
-        <w:pStyle w:val="ListParagraph"/>
-        <w:spacing w:after="0" w:line="240" w:lineRule="auto"/>
-        <w:rPr>
-          <w:rFonts w:ascii="Times New Roman" w:eastAsia="Times New Roman" w:hAnsi="Times New Roman" w:cs="Times New Roman"/>
-          <w:color w:val="FF0000"/>
-          <w:sz w:val="24"/>
-          <w:szCs w:val="24"/>
-        </w:rPr>
-      </w:pPr>
-      <w:r>
-        <w:rPr>
-          <w:rFonts w:ascii="Arial" w:eastAsia="Times New Roman" w:hAnsi="Arial" w:cs="Arial"/>
-          <w:color w:val="FF0000"/>
-          <w:sz w:val="21"/>
-          <w:szCs w:val="21"/>
-        </w:rPr>
-        <w:t>Hình minh chứng</w:t>
-      </w:r>
-    </w:p>
-    <w:p>
-      <w:pPr>
         <w:spacing w:after="0" w:line="240" w:lineRule="auto"/>
         <w:textAlignment w:val="baseline"/>
         <w:rPr>
@@ -687,75 +4435,8 @@
           <w:szCs w:val="21"/>
         </w:rPr>
       </w:pPr>
-      <w:r>
-        <w:rPr>
-          <w:rFonts w:ascii="Arial" w:eastAsia="Times New Roman" w:hAnsi="Arial" w:cs="Arial"/>
-          <w:color w:val="000000"/>
-          <w:sz w:val="21"/>
-          <w:szCs w:val="21"/>
-        </w:rPr>
-        <w:t xml:space="preserve">16. </w:t>
-      </w:r>
-      <w:r>
-        <w:rPr>
-          <w:rFonts w:ascii="Arial" w:eastAsia="Times New Roman" w:hAnsi="Arial" w:cs="Arial"/>
-          <w:color w:val="000000"/>
-          <w:sz w:val="21"/>
-          <w:szCs w:val="21"/>
-        </w:rPr>
-        <w:tab/>
-        <w:t>Nếu muốn quay tại 1 thời điểm nào đó mà không reset kho thì dùng lệnh gì</w:t>
-      </w:r>
     </w:p>
-    <w:p>
-      <w:pPr>
-        <w:spacing w:after="0" w:line="240" w:lineRule="auto"/>
-        <w:ind w:left="720"/>
-        <w:rPr>
-          <w:rFonts w:ascii="Times New Roman" w:eastAsia="Times New Roman" w:hAnsi="Times New Roman" w:cs="Times New Roman"/>
-          <w:color w:val="FF0000"/>
-          <w:sz w:val="24"/>
-          <w:szCs w:val="24"/>
-        </w:rPr>
-      </w:pPr>
-      <w:r>
-        <w:rPr>
-          <w:rFonts w:ascii="Arial" w:eastAsia="Times New Roman" w:hAnsi="Arial" w:cs="Arial"/>
-          <w:color w:val="FF0000"/>
-          <w:sz w:val="21"/>
-          <w:szCs w:val="21"/>
-        </w:rPr>
-        <w:t>Hình minh chứng</w:t>
-      </w:r>
-    </w:p>
-    <w:p>
-      <w:pPr>
-        <w:spacing w:after="0" w:line="240" w:lineRule="auto"/>
-        <w:textAlignment w:val="baseline"/>
-        <w:rPr>
-          <w:rFonts w:ascii="Arial" w:eastAsia="Times New Roman" w:hAnsi="Arial" w:cs="Arial"/>
-          <w:color w:val="000000"/>
-          <w:sz w:val="21"/>
-          <w:szCs w:val="21"/>
-        </w:rPr>
-      </w:pPr>
-    </w:p>
-    <w:p>
-      <w:pPr>
-        <w:spacing w:after="0" w:line="240" w:lineRule="auto"/>
-        <w:textAlignment w:val="baseline"/>
-        <w:rPr>
-          <w:rFonts w:ascii="Arial" w:eastAsia="Times New Roman" w:hAnsi="Arial" w:cs="Arial"/>
-          <w:color w:val="000000"/>
-          <w:sz w:val="21"/>
-          <w:szCs w:val="21"/>
-        </w:rPr>
-      </w:pPr>
-    </w:p>
-    <w:p>
-      <w:bookmarkStart w:id="0" w:name="_GoBack"/>
-      <w:bookmarkEnd w:id="0"/>
-    </w:p>
+    <w:p/>
     <w:sectPr>
       <w:pgSz w:w="12240" w:h="15840"/>
       <w:pgMar w:top="1440" w:right="1440" w:bottom="1440" w:left="1440" w:header="720" w:footer="720" w:gutter="0"/>
@@ -897,7 +4578,7 @@
         <w:ind w:left="720" w:hanging="360"/>
       </w:pPr>
     </w:lvl>
-    <w:lvl w:ilvl="1" w:tentative="1">
+    <w:lvl w:ilvl="1">
       <w:start w:val="1"/>
       <w:numFmt w:val="decimal"/>
       <w:lvlText w:val="%2."/>

--- a/KT OSS.docx
+++ b/KT OSS.docx
@@ -408,6 +408,8 @@
           <w:szCs w:val="21"/>
         </w:rPr>
       </w:pPr>
+      <w:bookmarkStart w:id="0" w:name="_GoBack"/>
+      <w:bookmarkEnd w:id="0"/>
     </w:p>
     <w:p>
       <w:pPr>
@@ -495,6 +497,15 @@
         <w:t>kho</w:t>
       </w:r>
       <w:proofErr w:type="spellEnd"/>
+      <w:r>
+        <w:rPr>
+          <w:rFonts w:ascii="Arial" w:eastAsia="Times New Roman" w:hAnsi="Arial" w:cs="Arial"/>
+          <w:color w:val="000000"/>
+          <w:sz w:val="21"/>
+          <w:szCs w:val="21"/>
+        </w:rPr>
+        <w:t>:</w:t>
+      </w:r>
     </w:p>
     <w:p>
       <w:pPr>
@@ -3077,8 +3088,6 @@
         </w:rPr>
         <w:tab/>
       </w:r>
-      <w:bookmarkStart w:id="0" w:name="_GoBack"/>
-      <w:bookmarkEnd w:id="0"/>
       <w:r>
         <w:rPr>
           <w:rFonts w:ascii="Times New Roman" w:eastAsia="Times New Roman" w:hAnsi="Times New Roman" w:cs="Times New Roman"/>
